--- a/Дослідження рекурсивних алгоритмів.docx
+++ b/Дослідження рекурсивних алгоритмів.docx
@@ -198,13 +198,7 @@
         <w:rPr>
           <w:lang w:val="ru-RU"/>
         </w:rPr>
-        <w:t>лабораторної роботи  №</w:t>
-      </w:r>
-      <w:r>
-        <w:rPr>
-          <w:lang w:val="ru-RU"/>
-        </w:rPr>
-        <w:t>6</w:t>
+        <w:t>лабораторної роботи  №6</w:t>
       </w:r>
       <w:r>
         <w:rPr>
@@ -251,6 +245,9 @@
         <w:t>«</w:t>
       </w:r>
       <w:r>
+        <w:rPr>
+          <w:lang w:val="ru-RU"/>
+        </w:rPr>
         <w:t>Дослідження рекурсивних алгоритмів</w:t>
       </w:r>
       <w:r>
@@ -735,7 +732,13 @@
         <w:t>Київ 2021</w:t>
       </w:r>
     </w:p>
-    <w:p/>
+    <w:p>
+      <w:pPr>
+        <w:rPr>
+          <w:lang w:val="ru-RU"/>
+        </w:rPr>
+      </w:pPr>
+    </w:p>
     <w:p>
       <w:pPr>
         <w:rPr>
@@ -1079,16 +1082,7 @@
                 <w:szCs w:val="28"/>
                 <w:lang w:val="uk-UA"/>
               </w:rPr>
-              <w:t xml:space="preserve">Вихідне </w:t>
-            </w:r>
-            <w:r>
-              <w:rPr>
-                <w:i/>
-                <w:sz w:val="28"/>
-                <w:szCs w:val="28"/>
-                <w:lang w:val="uk-UA"/>
-              </w:rPr>
-              <w:t>значення</w:t>
+              <w:t>Вихідне значення</w:t>
             </w:r>
           </w:p>
         </w:tc>
@@ -1571,7 +1565,6 @@
         <w:rPr>
           <w:b/>
           <w:sz w:val="28"/>
-          <w:lang w:val="ru-RU"/>
         </w:rPr>
       </w:pPr>
       <w:r>
@@ -1596,7 +1589,6 @@
         <w:rPr>
           <w:b/>
           <w:sz w:val="28"/>
-          <w:lang w:val="ru-RU"/>
         </w:rPr>
       </w:pPr>
     </w:p>
@@ -1648,60 +1640,199 @@
       <w:pPr>
         <w:rPr>
           <w:rFonts w:ascii="Times New Roman" w:hAnsi="Times New Roman" w:cs="Times New Roman"/>
-          <w:b/>
-          <w:sz w:val="28"/>
-          <w:lang w:val="ru-RU"/>
-        </w:rPr>
-      </w:pPr>
-      <w:r>
-        <w:rPr>
-          <w:rFonts w:ascii="Times New Roman" w:hAnsi="Times New Roman" w:cs="Times New Roman"/>
-          <w:b/>
-          <w:sz w:val="28"/>
-          <w:lang w:val="ru-RU"/>
-        </w:rPr>
-        <w:t>повторити для і від 1 до 4</w:t>
-      </w:r>
-    </w:p>
-    <w:p>
-      <w:pPr>
-        <w:rPr>
-          <w:sz w:val="28"/>
-        </w:rPr>
-      </w:pPr>
-      <w:r>
-        <w:rPr>
-          <w:b/>
-          <w:sz w:val="28"/>
-          <w:lang w:val="ru-RU"/>
-        </w:rPr>
-        <w:t xml:space="preserve"> </w:t>
-      </w:r>
-      <w:r>
-        <w:rPr>
-          <w:b/>
-          <w:sz w:val="28"/>
-          <w:lang w:val="ru-RU"/>
+          <w:sz w:val="28"/>
+          <w:szCs w:val="28"/>
+        </w:rPr>
+      </w:pPr>
+      <w:r>
+        <w:rPr>
+          <w:rFonts w:ascii="Times New Roman" w:hAnsi="Times New Roman" w:cs="Times New Roman"/>
+          <w:sz w:val="28"/>
+          <w:szCs w:val="28"/>
+        </w:rPr>
+        <w:t>int prod = 1</w:t>
+      </w:r>
+    </w:p>
+    <w:p>
+      <w:pPr>
+        <w:rPr>
+          <w:sz w:val="28"/>
+        </w:rPr>
+      </w:pPr>
+      <w:r>
+        <w:rPr>
+          <w:sz w:val="28"/>
+        </w:rPr>
+        <w:t>int a = 5</w:t>
+      </w:r>
+    </w:p>
+    <w:p>
+      <w:pPr>
+        <w:rPr>
+          <w:sz w:val="28"/>
+        </w:rPr>
+      </w:pPr>
+      <w:r>
+        <w:rPr>
+          <w:sz w:val="28"/>
+        </w:rPr>
+        <w:t>int n = 1</w:t>
+      </w:r>
+    </w:p>
+    <w:p>
+      <w:pPr>
+        <w:rPr>
+          <w:sz w:val="28"/>
+          <w:u w:val="single"/>
+          <w:lang w:val="uk-UA"/>
+        </w:rPr>
+      </w:pPr>
+      <w:r>
+        <w:rPr>
+          <w:sz w:val="28"/>
+        </w:rPr>
+        <w:t>multiply(prod, a</w:t>
+      </w:r>
+      <w:r>
+        <w:rPr>
+          <w:sz w:val="28"/>
+        </w:rPr>
+        <w:t>, n</w:t>
+      </w:r>
+      <w:r>
+        <w:rPr>
+          <w:sz w:val="28"/>
+        </w:rPr>
+        <w:t>)</w:t>
+      </w:r>
+    </w:p>
+    <w:p>
+      <w:pPr>
+        <w:rPr>
+          <w:b/>
+          <w:sz w:val="28"/>
+        </w:rPr>
+      </w:pPr>
+      <w:r>
+        <w:rPr>
+          <w:b/>
+          <w:sz w:val="28"/>
+          <w:lang w:val="ru-RU"/>
+        </w:rPr>
+        <w:t>кінець</w:t>
+      </w:r>
+    </w:p>
+    <w:p>
+      <w:pPr>
+        <w:rPr>
+          <w:b/>
+          <w:sz w:val="28"/>
+        </w:rPr>
+      </w:pPr>
+    </w:p>
+    <w:p>
+      <w:pPr>
+        <w:rPr>
+          <w:i/>
+          <w:sz w:val="28"/>
+        </w:rPr>
+      </w:pPr>
+      <w:r>
+        <w:rPr>
+          <w:i/>
+          <w:sz w:val="28"/>
+          <w:lang w:val="ru-RU"/>
+        </w:rPr>
+        <w:lastRenderedPageBreak/>
+        <w:t>Крок</w:t>
+      </w:r>
+      <w:r>
+        <w:rPr>
+          <w:i/>
+          <w:sz w:val="28"/>
+        </w:rPr>
+        <w:t xml:space="preserve"> 3</w:t>
+      </w:r>
+      <w:r>
+        <w:rPr>
+          <w:i/>
+          <w:sz w:val="28"/>
+        </w:rPr>
+        <w:t xml:space="preserve"> (</w:t>
+      </w:r>
+      <w:r>
+        <w:rPr>
+          <w:i/>
+          <w:sz w:val="28"/>
+          <w:lang w:val="uk-UA"/>
+        </w:rPr>
+        <w:t xml:space="preserve">псевдокод </w:t>
+      </w:r>
+      <w:r>
+        <w:rPr>
+          <w:i/>
+          <w:sz w:val="28"/>
+          <w:lang w:val="ru-RU"/>
+        </w:rPr>
+        <w:t>функція</w:t>
+      </w:r>
+      <w:r>
+        <w:rPr>
+          <w:i/>
+          <w:sz w:val="28"/>
+        </w:rPr>
+        <w:t>їmultiply(prod, a))</w:t>
+      </w:r>
+    </w:p>
+    <w:p>
+      <w:pPr>
+        <w:rPr>
+          <w:b/>
+          <w:sz w:val="28"/>
+          <w:lang w:val="uk-UA"/>
+        </w:rPr>
+      </w:pPr>
+      <w:r>
+        <w:rPr>
+          <w:b/>
+          <w:sz w:val="28"/>
+          <w:lang w:val="uk-UA"/>
+        </w:rPr>
+        <w:t>початок</w:t>
+      </w:r>
+    </w:p>
+    <w:p>
+      <w:pPr>
+        <w:rPr>
+          <w:i/>
+          <w:sz w:val="28"/>
+        </w:rPr>
+      </w:pPr>
+      <w:r>
+        <w:rPr>
+          <w:i/>
+          <w:sz w:val="28"/>
         </w:rPr>
         <w:tab/>
       </w:r>
       <w:r>
         <w:rPr>
-          <w:sz w:val="28"/>
-        </w:rPr>
-        <w:t>multiply(prod, a)</w:t>
-      </w:r>
-    </w:p>
-    <w:p>
-      <w:pPr>
-        <w:rPr>
-          <w:sz w:val="28"/>
-          <w:u w:val="single"/>
-          <w:lang w:val="uk-UA"/>
-        </w:rPr>
-      </w:pPr>
-      <w:r>
-        <w:rPr>
+          <w:i/>
+          <w:sz w:val="28"/>
+        </w:rPr>
+        <w:t>prod = prod * a;</w:t>
+      </w:r>
+    </w:p>
+    <w:p>
+      <w:pPr>
+        <w:rPr>
+          <w:sz w:val="28"/>
+          <w:lang w:val="uk-UA"/>
+        </w:rPr>
+      </w:pPr>
+      <w:r>
+        <w:rPr>
+          <w:i/>
           <w:sz w:val="28"/>
         </w:rPr>
         <w:tab/>
@@ -1709,25 +1840,172 @@
       <w:r>
         <w:rPr>
           <w:sz w:val="28"/>
-          <w:u w:val="single"/>
-          <w:lang w:val="uk-UA"/>
-        </w:rPr>
-        <w:t>помножити а на 3</w:t>
-      </w:r>
-    </w:p>
-    <w:p>
-      <w:pPr>
-        <w:rPr>
-          <w:b/>
-          <w:sz w:val="28"/>
-          <w:lang w:val="ru-RU"/>
-        </w:rPr>
-      </w:pPr>
-      <w:r>
-        <w:rPr>
-          <w:b/>
-          <w:sz w:val="28"/>
-          <w:lang w:val="ru-RU"/>
+        </w:rPr>
+        <w:t>a *= 3;</w:t>
+      </w:r>
+    </w:p>
+    <w:p>
+      <w:pPr>
+        <w:rPr>
+          <w:sz w:val="28"/>
+        </w:rPr>
+      </w:pPr>
+      <w:r>
+        <w:rPr>
+          <w:sz w:val="28"/>
+        </w:rPr>
+        <w:tab/>
+      </w:r>
+      <w:r>
+        <w:rPr>
+          <w:b/>
+          <w:sz w:val="28"/>
+          <w:lang w:val="uk-UA"/>
+        </w:rPr>
+        <w:t xml:space="preserve">якщо </w:t>
+      </w:r>
+      <w:r>
+        <w:rPr>
+          <w:sz w:val="28"/>
+        </w:rPr>
+        <w:t>n = 4</w:t>
+      </w:r>
+    </w:p>
+    <w:p>
+      <w:pPr>
+        <w:rPr>
+          <w:b/>
+          <w:sz w:val="28"/>
+          <w:lang w:val="uk-UA"/>
+        </w:rPr>
+      </w:pPr>
+      <w:r>
+        <w:rPr>
+          <w:b/>
+          <w:sz w:val="28"/>
+        </w:rPr>
+        <w:tab/>
+        <w:t xml:space="preserve">  </w:t>
+      </w:r>
+      <w:r>
+        <w:rPr>
+          <w:b/>
+          <w:sz w:val="28"/>
+          <w:lang w:val="uk-UA"/>
+        </w:rPr>
+        <w:t xml:space="preserve"> то</w:t>
+      </w:r>
+    </w:p>
+    <w:p>
+      <w:pPr>
+        <w:rPr>
+          <w:b/>
+          <w:sz w:val="28"/>
+        </w:rPr>
+      </w:pPr>
+      <w:r>
+        <w:rPr>
+          <w:b/>
+          <w:sz w:val="28"/>
+          <w:lang w:val="uk-UA"/>
+        </w:rPr>
+        <w:tab/>
+      </w:r>
+      <w:r>
+        <w:rPr>
+          <w:b/>
+          <w:sz w:val="28"/>
+          <w:lang w:val="uk-UA"/>
+        </w:rPr>
+        <w:tab/>
+        <w:t xml:space="preserve">повернути </w:t>
+      </w:r>
+      <w:r>
+        <w:rPr>
+          <w:sz w:val="28"/>
+        </w:rPr>
+        <w:t>prod</w:t>
+      </w:r>
+    </w:p>
+    <w:p>
+      <w:pPr>
+        <w:rPr>
+          <w:b/>
+          <w:sz w:val="28"/>
+          <w:lang w:val="uk-UA"/>
+        </w:rPr>
+      </w:pPr>
+      <w:r>
+        <w:rPr>
+          <w:b/>
+          <w:sz w:val="28"/>
+        </w:rPr>
+        <w:tab/>
+      </w:r>
+      <w:r>
+        <w:rPr>
+          <w:b/>
+          <w:sz w:val="28"/>
+          <w:lang w:val="uk-UA"/>
+        </w:rPr>
+        <w:t>все якщо</w:t>
+      </w:r>
+    </w:p>
+    <w:p>
+      <w:pPr>
+        <w:rPr>
+          <w:i/>
+          <w:sz w:val="28"/>
+        </w:rPr>
+      </w:pPr>
+      <w:r>
+        <w:rPr>
+          <w:b/>
+          <w:i/>
+          <w:sz w:val="28"/>
+          <w:lang w:val="uk-UA"/>
+        </w:rPr>
+        <w:tab/>
+      </w:r>
+      <w:r>
+        <w:rPr>
+          <w:i/>
+          <w:sz w:val="28"/>
+        </w:rPr>
+        <w:t>n = n + 1</w:t>
+      </w:r>
+    </w:p>
+    <w:p>
+      <w:pPr>
+        <w:rPr>
+          <w:i/>
+          <w:sz w:val="28"/>
+        </w:rPr>
+      </w:pPr>
+      <w:r>
+        <w:rPr>
+          <w:i/>
+          <w:sz w:val="28"/>
+        </w:rPr>
+        <w:tab/>
+        <w:t>multiply(prod, a, n)</w:t>
+      </w:r>
+    </w:p>
+    <w:p>
+      <w:pPr>
+        <w:rPr>
+          <w:b/>
+          <w:i/>
+          <w:sz w:val="28"/>
+          <w:lang w:val="uk-UA"/>
+        </w:rPr>
+      </w:pPr>
+      <w:r>
+        <w:rPr>
+          <w:b/>
+          <w:i/>
+          <w:sz w:val="28"/>
+          <w:lang w:val="uk-UA"/>
         </w:rPr>
         <w:t>кінець</w:t>
       </w:r>
@@ -1735,104 +2013,62 @@
     <w:p>
       <w:pPr>
         <w:rPr>
-          <w:b/>
-          <w:sz w:val="28"/>
-          <w:lang w:val="ru-RU"/>
-        </w:rPr>
-      </w:pPr>
-    </w:p>
-    <w:p>
-      <w:pPr>
-        <w:rPr>
           <w:i/>
           <w:sz w:val="28"/>
-          <w:lang w:val="ru-RU"/>
-        </w:rPr>
-      </w:pPr>
-      <w:r>
-        <w:rPr>
-          <w:i/>
-          <w:sz w:val="28"/>
-          <w:lang w:val="ru-RU"/>
-        </w:rPr>
-        <w:t>Крок 3</w:t>
-      </w:r>
-    </w:p>
-    <w:p>
-      <w:pPr>
-        <w:rPr>
-          <w:b/>
-          <w:i/>
-          <w:sz w:val="28"/>
-          <w:lang w:val="ru-RU"/>
-        </w:rPr>
-      </w:pPr>
-      <w:r>
-        <w:rPr>
-          <w:b/>
-          <w:i/>
-          <w:sz w:val="28"/>
-          <w:lang w:val="ru-RU"/>
-        </w:rPr>
-        <w:lastRenderedPageBreak/>
-        <w:t>початок</w:t>
-      </w:r>
-    </w:p>
-    <w:p>
-      <w:pPr>
-        <w:rPr>
-          <w:rFonts w:ascii="Times New Roman" w:hAnsi="Times New Roman" w:cs="Times New Roman"/>
-          <w:b/>
-          <w:sz w:val="28"/>
-          <w:lang w:val="ru-RU"/>
-        </w:rPr>
-      </w:pPr>
-      <w:r>
-        <w:rPr>
-          <w:rFonts w:ascii="Times New Roman" w:hAnsi="Times New Roman" w:cs="Times New Roman"/>
-          <w:b/>
-          <w:sz w:val="28"/>
-          <w:lang w:val="ru-RU"/>
-        </w:rPr>
-        <w:t>повторити для і від 1 до 4</w:t>
-      </w:r>
-    </w:p>
-    <w:p>
-      <w:pPr>
-        <w:rPr>
-          <w:sz w:val="28"/>
-        </w:rPr>
-      </w:pPr>
-      <w:r>
-        <w:rPr>
-          <w:b/>
-          <w:sz w:val="28"/>
-        </w:rPr>
-        <w:t xml:space="preserve"> </w:t>
-      </w:r>
-      <w:r>
-        <w:rPr>
-          <w:b/>
-          <w:sz w:val="28"/>
+        </w:rPr>
+      </w:pPr>
+    </w:p>
+    <w:p>
+      <w:pPr>
+        <w:rPr>
+          <w:b/>
+          <w:sz w:val="36"/>
+          <w:lang w:val="ru-RU"/>
+        </w:rPr>
+      </w:pPr>
+      <w:r>
+        <w:rPr>
+          <w:b/>
+          <w:sz w:val="36"/>
+          <w:lang w:val="ru-RU"/>
+        </w:rPr>
+        <w:t>Блок-схема</w:t>
+      </w:r>
+    </w:p>
+    <w:p>
+      <w:pPr>
+        <w:rPr>
+          <w:rFonts w:ascii="Times New Roman" w:hAnsi="Times New Roman" w:cs="Times New Roman"/>
+          <w:sz w:val="28"/>
+          <w:szCs w:val="28"/>
+          <w:lang w:val="uk-UA"/>
+        </w:rPr>
+      </w:pPr>
+      <w:r>
+        <w:rPr>
+          <w:sz w:val="28"/>
+          <w:lang w:val="uk-UA"/>
+        </w:rPr>
+        <w:t xml:space="preserve">        </w:t>
+      </w:r>
+      <w:r>
+        <w:rPr>
+          <w:sz w:val="28"/>
+          <w:lang w:val="uk-UA"/>
+        </w:rPr>
+        <w:t>Крок 1</w:t>
+      </w:r>
+      <w:r>
+        <w:rPr>
+          <w:sz w:val="28"/>
+          <w:lang w:val="uk-UA"/>
         </w:rPr>
         <w:tab/>
       </w:r>
       <w:r>
         <w:rPr>
           <w:sz w:val="28"/>
-        </w:rPr>
-        <w:t>multiply(prod, a)</w:t>
-      </w:r>
-    </w:p>
-    <w:p>
-      <w:pPr>
-        <w:rPr>
-          <w:sz w:val="28"/>
-        </w:rPr>
-      </w:pPr>
-      <w:r>
-        <w:rPr>
-          <w:sz w:val="28"/>
+          <w:lang w:val="uk-UA"/>
         </w:rPr>
         <w:tab/>
       </w:r>
@@ -1841,199 +2077,68 @@
           <w:sz w:val="28"/>
           <w:lang w:val="uk-UA"/>
         </w:rPr>
-        <w:t xml:space="preserve">а = </w:t>
-      </w:r>
-      <w:r>
-        <w:rPr>
-          <w:sz w:val="28"/>
-        </w:rPr>
-        <w:t>a * 3</w:t>
-      </w:r>
-    </w:p>
-    <w:p>
-      <w:pPr>
-        <w:rPr>
-          <w:b/>
-          <w:sz w:val="28"/>
-        </w:rPr>
-      </w:pPr>
-      <w:r>
-        <w:rPr>
-          <w:b/>
-          <w:sz w:val="28"/>
-          <w:lang w:val="ru-RU"/>
-        </w:rPr>
-        <w:t>кінець</w:t>
-      </w:r>
-    </w:p>
-    <w:p>
-      <w:pPr>
-        <w:rPr>
-          <w:b/>
-          <w:sz w:val="28"/>
-        </w:rPr>
-      </w:pPr>
-    </w:p>
-    <w:p>
-      <w:pPr>
-        <w:rPr>
-          <w:i/>
-          <w:sz w:val="28"/>
-        </w:rPr>
-      </w:pPr>
-      <w:r>
-        <w:rPr>
-          <w:i/>
-          <w:sz w:val="28"/>
-          <w:lang w:val="ru-RU"/>
-        </w:rPr>
-        <w:t>Крок</w:t>
-      </w:r>
-      <w:r>
-        <w:rPr>
-          <w:i/>
-          <w:sz w:val="28"/>
-        </w:rPr>
-        <w:t xml:space="preserve"> 4 (</w:t>
-      </w:r>
-      <w:r>
-        <w:rPr>
-          <w:i/>
-          <w:sz w:val="28"/>
-          <w:lang w:val="uk-UA"/>
-        </w:rPr>
-        <w:t xml:space="preserve">псевдокод </w:t>
-      </w:r>
-      <w:r>
-        <w:rPr>
-          <w:i/>
-          <w:sz w:val="28"/>
-          <w:lang w:val="ru-RU"/>
-        </w:rPr>
-        <w:t>функція</w:t>
-      </w:r>
-      <w:r>
-        <w:rPr>
-          <w:i/>
-          <w:sz w:val="28"/>
-        </w:rPr>
-        <w:t>їmultiply(prod, a))</w:t>
-      </w:r>
-    </w:p>
-    <w:p>
-      <w:pPr>
-        <w:rPr>
-          <w:b/>
-          <w:sz w:val="28"/>
-          <w:lang w:val="uk-UA"/>
-        </w:rPr>
-      </w:pPr>
-      <w:r>
-        <w:rPr>
-          <w:b/>
-          <w:sz w:val="28"/>
-          <w:lang w:val="uk-UA"/>
-        </w:rPr>
-        <w:t>початок</w:t>
-      </w:r>
-    </w:p>
-    <w:p>
-      <w:pPr>
-        <w:rPr>
-          <w:i/>
-          <w:sz w:val="28"/>
-        </w:rPr>
-      </w:pPr>
-      <w:r>
-        <w:rPr>
-          <w:i/>
-          <w:sz w:val="28"/>
-        </w:rPr>
         <w:tab/>
       </w:r>
       <w:r>
         <w:rPr>
-          <w:i/>
-          <w:sz w:val="28"/>
-        </w:rPr>
-        <w:t>prod = prod * a</w:t>
-      </w:r>
-    </w:p>
-    <w:p>
-      <w:pPr>
-        <w:rPr>
-          <w:i/>
-          <w:sz w:val="28"/>
-        </w:rPr>
-      </w:pPr>
-      <w:r>
-        <w:rPr>
-          <w:b/>
-          <w:i/>
-          <w:sz w:val="28"/>
-          <w:lang w:val="uk-UA"/>
-        </w:rPr>
-        <w:t xml:space="preserve">повернути </w:t>
-      </w:r>
-      <w:r>
-        <w:rPr>
-          <w:i/>
-          <w:sz w:val="28"/>
-        </w:rPr>
-        <w:t>prod</w:t>
-      </w:r>
-    </w:p>
-    <w:p>
-      <w:pPr>
-        <w:rPr>
-          <w:i/>
-          <w:sz w:val="28"/>
-        </w:rPr>
-      </w:pPr>
-    </w:p>
-    <w:p>
-      <w:pPr>
-        <w:rPr>
-          <w:b/>
-          <w:sz w:val="36"/>
-          <w:lang w:val="ru-RU"/>
-        </w:rPr>
-      </w:pPr>
-      <w:r>
-        <w:rPr>
-          <w:b/>
-          <w:sz w:val="36"/>
-          <w:lang w:val="ru-RU"/>
-        </w:rPr>
-        <w:t>Блок-схема</w:t>
-      </w:r>
-    </w:p>
-    <w:p>
-      <w:pPr>
-        <w:rPr>
-          <w:sz w:val="28"/>
-          <w:lang w:val="uk-UA"/>
-        </w:rPr>
-      </w:pPr>
-      <w:r>
-        <w:rPr>
-          <w:b/>
+          <w:sz w:val="28"/>
+          <w:lang w:val="uk-UA"/>
+        </w:rPr>
+        <w:tab/>
+      </w:r>
+      <w:r>
+        <w:rPr>
+          <w:rFonts w:ascii="Times New Roman" w:hAnsi="Times New Roman" w:cs="Times New Roman"/>
+          <w:sz w:val="28"/>
+          <w:szCs w:val="28"/>
+          <w:lang w:val="uk-UA"/>
+        </w:rPr>
+        <w:t>Крок 2</w:t>
+      </w:r>
+      <w:r>
+        <w:rPr>
+          <w:sz w:val="28"/>
+          <w:lang w:val="uk-UA"/>
+        </w:rPr>
+        <w:tab/>
+      </w:r>
+      <w:r>
+        <w:rPr>
+          <w:sz w:val="28"/>
+          <w:lang w:val="uk-UA"/>
+        </w:rPr>
+        <w:tab/>
+      </w:r>
+    </w:p>
+    <w:p>
+      <w:pPr>
+        <w:rPr>
+          <w:rFonts w:ascii="Times New Roman" w:hAnsi="Times New Roman" w:cs="Times New Roman"/>
+          <w:sz w:val="28"/>
+          <w:szCs w:val="28"/>
+          <w:lang w:val="uk-UA"/>
+        </w:rPr>
+      </w:pPr>
+      <w:r>
+        <w:rPr>
+          <w:rFonts w:ascii="Times New Roman" w:hAnsi="Times New Roman" w:cs="Times New Roman"/>
           <w:noProof/>
-          <w:sz w:val="36"/>
+          <w:sz w:val="28"/>
+          <w:szCs w:val="28"/>
         </w:rPr>
         <w:drawing>
-          <wp:anchor distT="0" distB="0" distL="114300" distR="114300" simplePos="0" relativeHeight="251659264" behindDoc="0" locked="0" layoutInCell="1" allowOverlap="1" wp14:anchorId="2F8BD87F" wp14:editId="22FD5123">
+          <wp:anchor distT="0" distB="0" distL="114300" distR="114300" simplePos="0" relativeHeight="251664384" behindDoc="1" locked="0" layoutInCell="1" allowOverlap="1" wp14:anchorId="06EE9B03" wp14:editId="0ABD6DED">
             <wp:simplePos x="0" y="0"/>
-            <wp:positionH relativeFrom="margin">
-              <wp:posOffset>-76200</wp:posOffset>
+            <wp:positionH relativeFrom="column">
+              <wp:posOffset>1908175</wp:posOffset>
             </wp:positionH>
             <wp:positionV relativeFrom="paragraph">
-              <wp:posOffset>264160</wp:posOffset>
+              <wp:posOffset>6562</wp:posOffset>
             </wp:positionV>
-            <wp:extent cx="1249680" cy="4823460"/>
-            <wp:effectExtent l="0" t="0" r="7620" b="0"/>
+            <wp:extent cx="1151255" cy="3056255"/>
+            <wp:effectExtent l="0" t="0" r="0" b="0"/>
             <wp:wrapNone/>
-            <wp:docPr id="4" name="Рисунок 4" descr="C:\Users\Denys\Downloads\Untitled Diagram.drawio (18).png"/>
+            <wp:docPr id="3" name="Рисунок 3" descr="C:\Users\Denys\Downloads\Untitled Diagram.drawio (40).png"/>
             <wp:cNvGraphicFramePr>
               <a:graphicFrameLocks xmlns:a="http://schemas.openxmlformats.org/drawingml/2006/main" noChangeAspect="1"/>
             </wp:cNvGraphicFramePr>
@@ -2041,7 +2146,7 @@
               <a:graphicData uri="http://schemas.openxmlformats.org/drawingml/2006/picture">
                 <pic:pic xmlns:pic="http://schemas.openxmlformats.org/drawingml/2006/picture">
                   <pic:nvPicPr>
-                    <pic:cNvPr id="0" name="Picture 4" descr="C:\Users\Denys\Downloads\Untitled Diagram.drawio (18).png"/>
+                    <pic:cNvPr id="0" name="Picture 2" descr="C:\Users\Denys\Downloads\Untitled Diagram.drawio (40).png"/>
                     <pic:cNvPicPr>
                       <a:picLocks noChangeAspect="1" noChangeArrowheads="1"/>
                     </pic:cNvPicPr>
@@ -2062,7 +2167,7 @@
                   <pic:spPr bwMode="auto">
                     <a:xfrm>
                       <a:off x="0" y="0"/>
-                      <a:ext cx="1249680" cy="4823460"/>
+                      <a:ext cx="1151255" cy="3056255"/>
                     </a:xfrm>
                     <a:prstGeom prst="rect">
                       <a:avLst/>
@@ -2080,184 +2185,15 @@
       </w:r>
       <w:r>
         <w:rPr>
-          <w:sz w:val="28"/>
-          <w:lang w:val="uk-UA"/>
-        </w:rPr>
-        <w:t xml:space="preserve">        </w:t>
-      </w:r>
-      <w:r>
-        <w:rPr>
-          <w:sz w:val="28"/>
-          <w:lang w:val="uk-UA"/>
-        </w:rPr>
-        <w:t>Крок 1</w:t>
-      </w:r>
-      <w:r>
-        <w:rPr>
-          <w:sz w:val="28"/>
-          <w:lang w:val="uk-UA"/>
-        </w:rPr>
-        <w:tab/>
-      </w:r>
-      <w:r>
-        <w:rPr>
-          <w:sz w:val="28"/>
-          <w:lang w:val="uk-UA"/>
-        </w:rPr>
-        <w:tab/>
-      </w:r>
-      <w:r>
-        <w:rPr>
-          <w:sz w:val="28"/>
-          <w:lang w:val="uk-UA"/>
-        </w:rPr>
-        <w:tab/>
-      </w:r>
-    </w:p>
-    <w:p>
-      <w:pPr>
-        <w:rPr>
-          <w:sz w:val="28"/>
-          <w:lang w:val="uk-UA"/>
-        </w:rPr>
-      </w:pPr>
-    </w:p>
-    <w:p>
-      <w:pPr>
-        <w:rPr>
-          <w:i/>
-          <w:sz w:val="28"/>
-        </w:rPr>
-      </w:pPr>
-    </w:p>
-    <w:p>
-      <w:pPr>
-        <w:rPr>
-          <w:rFonts w:ascii="Times New Roman" w:hAnsi="Times New Roman" w:cs="Times New Roman"/>
-          <w:sz w:val="28"/>
-          <w:szCs w:val="28"/>
-        </w:rPr>
-      </w:pPr>
-    </w:p>
-    <w:p>
-      <w:pPr>
-        <w:rPr>
-          <w:rFonts w:ascii="Times New Roman" w:hAnsi="Times New Roman" w:cs="Times New Roman"/>
-          <w:sz w:val="28"/>
-          <w:szCs w:val="28"/>
-        </w:rPr>
-      </w:pPr>
-    </w:p>
-    <w:p>
-      <w:pPr>
-        <w:rPr>
-          <w:rFonts w:ascii="Times New Roman" w:hAnsi="Times New Roman" w:cs="Times New Roman"/>
-          <w:sz w:val="28"/>
-          <w:szCs w:val="28"/>
-        </w:rPr>
-      </w:pPr>
-    </w:p>
-    <w:p>
-      <w:pPr>
-        <w:rPr>
-          <w:rFonts w:ascii="Times New Roman" w:hAnsi="Times New Roman" w:cs="Times New Roman"/>
-          <w:sz w:val="28"/>
-          <w:szCs w:val="28"/>
-        </w:rPr>
-      </w:pPr>
-    </w:p>
-    <w:p>
-      <w:pPr>
-        <w:rPr>
-          <w:rFonts w:ascii="Times New Roman" w:hAnsi="Times New Roman" w:cs="Times New Roman"/>
-          <w:sz w:val="28"/>
-          <w:szCs w:val="28"/>
-        </w:rPr>
-      </w:pPr>
-    </w:p>
-    <w:p>
-      <w:pPr>
-        <w:rPr>
-          <w:rFonts w:ascii="Times New Roman" w:hAnsi="Times New Roman" w:cs="Times New Roman"/>
-          <w:sz w:val="28"/>
-          <w:szCs w:val="28"/>
-        </w:rPr>
-      </w:pPr>
-    </w:p>
-    <w:p>
-      <w:pPr>
-        <w:rPr>
-          <w:rFonts w:ascii="Times New Roman" w:hAnsi="Times New Roman" w:cs="Times New Roman"/>
-          <w:sz w:val="28"/>
-          <w:szCs w:val="28"/>
-        </w:rPr>
-      </w:pPr>
-    </w:p>
-    <w:p>
-      <w:pPr>
-        <w:rPr>
-          <w:rFonts w:ascii="Times New Roman" w:hAnsi="Times New Roman" w:cs="Times New Roman"/>
-          <w:sz w:val="28"/>
-          <w:szCs w:val="28"/>
-        </w:rPr>
-      </w:pPr>
-    </w:p>
-    <w:p>
-      <w:pPr>
-        <w:rPr>
-          <w:rFonts w:ascii="Times New Roman" w:hAnsi="Times New Roman" w:cs="Times New Roman"/>
-          <w:sz w:val="28"/>
-          <w:szCs w:val="28"/>
-        </w:rPr>
-      </w:pPr>
-    </w:p>
-    <w:p>
-      <w:pPr>
-        <w:rPr>
-          <w:rFonts w:ascii="Times New Roman" w:hAnsi="Times New Roman" w:cs="Times New Roman"/>
-          <w:sz w:val="28"/>
-          <w:szCs w:val="28"/>
-        </w:rPr>
-      </w:pPr>
-    </w:p>
-    <w:p>
-      <w:pPr>
-        <w:rPr>
-          <w:rFonts w:ascii="Times New Roman" w:hAnsi="Times New Roman" w:cs="Times New Roman"/>
-          <w:sz w:val="28"/>
-          <w:szCs w:val="28"/>
-        </w:rPr>
-      </w:pPr>
-    </w:p>
-    <w:p>
-      <w:pPr>
-        <w:rPr>
-          <w:rFonts w:ascii="Times New Roman" w:hAnsi="Times New Roman" w:cs="Times New Roman"/>
-          <w:sz w:val="28"/>
-          <w:szCs w:val="28"/>
-          <w:lang w:val="uk-UA"/>
-        </w:rPr>
-      </w:pPr>
-      <w:r>
-        <w:rPr>
           <w:b/>
           <w:noProof/>
           <w:sz w:val="36"/>
         </w:rPr>
-        <w:lastRenderedPageBreak/>
         <w:drawing>
-          <wp:anchor distT="0" distB="0" distL="114300" distR="114300" simplePos="0" relativeHeight="251660288" behindDoc="0" locked="0" layoutInCell="1" allowOverlap="1">
-            <wp:simplePos x="0" y="0"/>
-            <wp:positionH relativeFrom="column">
-              <wp:posOffset>474345</wp:posOffset>
-            </wp:positionH>
-            <wp:positionV relativeFrom="paragraph">
-              <wp:posOffset>331470</wp:posOffset>
-            </wp:positionV>
-            <wp:extent cx="2346960" cy="6103620"/>
-            <wp:effectExtent l="0" t="0" r="0" b="0"/>
-            <wp:wrapNone/>
-            <wp:docPr id="5" name="Рисунок 5" descr="C:\Users\Denys\Downloads\Untitled Diagram.drawio (19).png"/>
+          <wp:inline distT="0" distB="0" distL="0" distR="0" wp14:anchorId="75451058" wp14:editId="7591039D">
+            <wp:extent cx="1151255" cy="2201545"/>
+            <wp:effectExtent l="0" t="0" r="0" b="8255"/>
+            <wp:docPr id="2" name="Рисунок 2" descr="C:\Users\Denys\Downloads\Untitled Diagram.drawio (39).png"/>
             <wp:cNvGraphicFramePr>
               <a:graphicFrameLocks xmlns:a="http://schemas.openxmlformats.org/drawingml/2006/main" noChangeAspect="1"/>
             </wp:cNvGraphicFramePr>
@@ -2265,7 +2201,7 @@
               <a:graphicData uri="http://schemas.openxmlformats.org/drawingml/2006/picture">
                 <pic:pic xmlns:pic="http://schemas.openxmlformats.org/drawingml/2006/picture">
                   <pic:nvPicPr>
-                    <pic:cNvPr id="0" name="Picture 5" descr="C:\Users\Denys\Downloads\Untitled Diagram.drawio (19).png"/>
+                    <pic:cNvPr id="0" name="Picture 1" descr="C:\Users\Denys\Downloads\Untitled Diagram.drawio (39).png"/>
                     <pic:cNvPicPr>
                       <a:picLocks noChangeAspect="1" noChangeArrowheads="1"/>
                     </pic:cNvPicPr>
@@ -2286,7 +2222,7 @@
                   <pic:spPr bwMode="auto">
                     <a:xfrm>
                       <a:off x="0" y="0"/>
-                      <a:ext cx="2346960" cy="6103620"/>
+                      <a:ext cx="1151255" cy="2201545"/>
                     </a:xfrm>
                     <a:prstGeom prst="rect">
                       <a:avLst/>
@@ -2299,7 +2235,7 @@
                 </pic:pic>
               </a:graphicData>
             </a:graphic>
-          </wp:anchor>
+          </wp:inline>
         </w:drawing>
       </w:r>
       <w:r>
@@ -2309,6 +2245,75 @@
           <w:szCs w:val="28"/>
           <w:lang w:val="uk-UA"/>
         </w:rPr>
+        <w:t xml:space="preserve"> </w:t>
+      </w:r>
+    </w:p>
+    <w:p>
+      <w:pPr>
+        <w:rPr>
+          <w:rFonts w:ascii="Times New Roman" w:hAnsi="Times New Roman" w:cs="Times New Roman"/>
+          <w:sz w:val="28"/>
+          <w:szCs w:val="28"/>
+          <w:lang w:val="uk-UA"/>
+        </w:rPr>
+      </w:pPr>
+    </w:p>
+    <w:p>
+      <w:pPr>
+        <w:rPr>
+          <w:rFonts w:ascii="Times New Roman" w:hAnsi="Times New Roman" w:cs="Times New Roman"/>
+          <w:sz w:val="28"/>
+          <w:szCs w:val="28"/>
+          <w:lang w:val="uk-UA"/>
+        </w:rPr>
+      </w:pPr>
+    </w:p>
+    <w:p>
+      <w:pPr>
+        <w:rPr>
+          <w:rFonts w:ascii="Times New Roman" w:hAnsi="Times New Roman" w:cs="Times New Roman"/>
+          <w:sz w:val="28"/>
+          <w:szCs w:val="28"/>
+          <w:lang w:val="uk-UA"/>
+        </w:rPr>
+      </w:pPr>
+    </w:p>
+    <w:p>
+      <w:pPr>
+        <w:rPr>
+          <w:rFonts w:ascii="Times New Roman" w:hAnsi="Times New Roman" w:cs="Times New Roman"/>
+          <w:sz w:val="28"/>
+          <w:szCs w:val="28"/>
+          <w:lang w:val="uk-UA"/>
+        </w:rPr>
+      </w:pPr>
+    </w:p>
+    <w:p>
+      <w:pPr>
+        <w:rPr>
+          <w:rFonts w:ascii="Times New Roman" w:hAnsi="Times New Roman" w:cs="Times New Roman"/>
+          <w:sz w:val="28"/>
+          <w:szCs w:val="28"/>
+          <w:lang w:val="uk-UA"/>
+        </w:rPr>
+      </w:pPr>
+    </w:p>
+    <w:p>
+      <w:pPr>
+        <w:rPr>
+          <w:rFonts w:ascii="Times New Roman" w:hAnsi="Times New Roman" w:cs="Times New Roman"/>
+          <w:sz w:val="28"/>
+          <w:szCs w:val="28"/>
+        </w:rPr>
+      </w:pPr>
+      <w:r>
+        <w:rPr>
+          <w:rFonts w:ascii="Times New Roman" w:hAnsi="Times New Roman" w:cs="Times New Roman"/>
+          <w:sz w:val="28"/>
+          <w:szCs w:val="28"/>
+          <w:lang w:val="uk-UA"/>
+        </w:rPr>
+        <w:lastRenderedPageBreak/>
         <w:tab/>
       </w:r>
       <w:r>
@@ -2318,276 +2323,32 @@
           <w:szCs w:val="28"/>
           <w:lang w:val="uk-UA"/>
         </w:rPr>
-        <w:tab/>
-      </w:r>
-      <w:r>
-        <w:rPr>
-          <w:rFonts w:ascii="Times New Roman" w:hAnsi="Times New Roman" w:cs="Times New Roman"/>
-          <w:sz w:val="28"/>
-          <w:szCs w:val="28"/>
-          <w:lang w:val="uk-UA"/>
-        </w:rPr>
-        <w:tab/>
-        <w:t>Крок 2</w:t>
-      </w:r>
-    </w:p>
-    <w:p>
-      <w:pPr>
-        <w:rPr>
-          <w:rFonts w:ascii="Times New Roman" w:hAnsi="Times New Roman" w:cs="Times New Roman"/>
-          <w:sz w:val="28"/>
-          <w:szCs w:val="28"/>
-          <w:lang w:val="uk-UA"/>
-        </w:rPr>
-      </w:pPr>
-    </w:p>
-    <w:p>
-      <w:pPr>
-        <w:rPr>
-          <w:rFonts w:ascii="Times New Roman" w:hAnsi="Times New Roman" w:cs="Times New Roman"/>
-          <w:sz w:val="28"/>
-          <w:szCs w:val="28"/>
-          <w:lang w:val="uk-UA"/>
-        </w:rPr>
-      </w:pPr>
-    </w:p>
-    <w:p>
-      <w:pPr>
-        <w:rPr>
-          <w:rFonts w:ascii="Times New Roman" w:hAnsi="Times New Roman" w:cs="Times New Roman"/>
-          <w:sz w:val="28"/>
-          <w:szCs w:val="28"/>
-          <w:lang w:val="uk-UA"/>
-        </w:rPr>
-      </w:pPr>
-    </w:p>
-    <w:p>
-      <w:pPr>
-        <w:rPr>
-          <w:rFonts w:ascii="Times New Roman" w:hAnsi="Times New Roman" w:cs="Times New Roman"/>
-          <w:sz w:val="28"/>
-          <w:szCs w:val="28"/>
-          <w:lang w:val="uk-UA"/>
-        </w:rPr>
-      </w:pPr>
-    </w:p>
-    <w:p>
-      <w:pPr>
-        <w:rPr>
-          <w:rFonts w:ascii="Times New Roman" w:hAnsi="Times New Roman" w:cs="Times New Roman"/>
-          <w:sz w:val="28"/>
-          <w:szCs w:val="28"/>
-          <w:lang w:val="uk-UA"/>
-        </w:rPr>
-      </w:pPr>
-    </w:p>
-    <w:p>
-      <w:pPr>
-        <w:rPr>
-          <w:rFonts w:ascii="Times New Roman" w:hAnsi="Times New Roman" w:cs="Times New Roman"/>
-          <w:sz w:val="28"/>
-          <w:szCs w:val="28"/>
-          <w:lang w:val="uk-UA"/>
-        </w:rPr>
-      </w:pPr>
-    </w:p>
-    <w:p>
-      <w:pPr>
-        <w:rPr>
-          <w:rFonts w:ascii="Times New Roman" w:hAnsi="Times New Roman" w:cs="Times New Roman"/>
-          <w:sz w:val="28"/>
-          <w:szCs w:val="28"/>
-          <w:lang w:val="uk-UA"/>
-        </w:rPr>
-      </w:pPr>
-    </w:p>
-    <w:p>
-      <w:pPr>
-        <w:rPr>
-          <w:rFonts w:ascii="Times New Roman" w:hAnsi="Times New Roman" w:cs="Times New Roman"/>
-          <w:sz w:val="28"/>
-          <w:szCs w:val="28"/>
-          <w:lang w:val="uk-UA"/>
-        </w:rPr>
-      </w:pPr>
-    </w:p>
-    <w:p>
-      <w:pPr>
-        <w:rPr>
-          <w:rFonts w:ascii="Times New Roman" w:hAnsi="Times New Roman" w:cs="Times New Roman"/>
-          <w:sz w:val="28"/>
-          <w:szCs w:val="28"/>
-          <w:lang w:val="uk-UA"/>
-        </w:rPr>
-      </w:pPr>
-    </w:p>
-    <w:p>
-      <w:pPr>
-        <w:rPr>
-          <w:rFonts w:ascii="Times New Roman" w:hAnsi="Times New Roman" w:cs="Times New Roman"/>
-          <w:sz w:val="28"/>
-          <w:szCs w:val="28"/>
-          <w:lang w:val="uk-UA"/>
-        </w:rPr>
-      </w:pPr>
-    </w:p>
-    <w:p>
-      <w:pPr>
-        <w:rPr>
-          <w:rFonts w:ascii="Times New Roman" w:hAnsi="Times New Roman" w:cs="Times New Roman"/>
-          <w:sz w:val="28"/>
-          <w:szCs w:val="28"/>
-          <w:lang w:val="uk-UA"/>
-        </w:rPr>
-      </w:pPr>
-    </w:p>
-    <w:p>
-      <w:pPr>
-        <w:rPr>
-          <w:rFonts w:ascii="Times New Roman" w:hAnsi="Times New Roman" w:cs="Times New Roman"/>
-          <w:sz w:val="28"/>
-          <w:szCs w:val="28"/>
-          <w:lang w:val="uk-UA"/>
-        </w:rPr>
-      </w:pPr>
-    </w:p>
-    <w:p>
-      <w:pPr>
-        <w:rPr>
-          <w:rFonts w:ascii="Times New Roman" w:hAnsi="Times New Roman" w:cs="Times New Roman"/>
-          <w:sz w:val="28"/>
-          <w:szCs w:val="28"/>
-          <w:lang w:val="uk-UA"/>
-        </w:rPr>
-      </w:pPr>
-    </w:p>
-    <w:p>
-      <w:pPr>
-        <w:rPr>
-          <w:rFonts w:ascii="Times New Roman" w:hAnsi="Times New Roman" w:cs="Times New Roman"/>
-          <w:sz w:val="28"/>
-          <w:szCs w:val="28"/>
-          <w:lang w:val="uk-UA"/>
-        </w:rPr>
-      </w:pPr>
-    </w:p>
-    <w:p>
-      <w:pPr>
-        <w:rPr>
-          <w:rFonts w:ascii="Times New Roman" w:hAnsi="Times New Roman" w:cs="Times New Roman"/>
-          <w:sz w:val="28"/>
-          <w:szCs w:val="28"/>
-          <w:lang w:val="uk-UA"/>
-        </w:rPr>
-      </w:pPr>
-    </w:p>
-    <w:p>
-      <w:pPr>
-        <w:rPr>
-          <w:rFonts w:ascii="Times New Roman" w:hAnsi="Times New Roman" w:cs="Times New Roman"/>
-          <w:sz w:val="28"/>
-          <w:szCs w:val="28"/>
-          <w:lang w:val="uk-UA"/>
-        </w:rPr>
-      </w:pPr>
-    </w:p>
-    <w:p>
-      <w:pPr>
-        <w:rPr>
-          <w:rFonts w:ascii="Times New Roman" w:hAnsi="Times New Roman" w:cs="Times New Roman"/>
-          <w:sz w:val="28"/>
-          <w:szCs w:val="28"/>
-          <w:lang w:val="uk-UA"/>
-        </w:rPr>
-      </w:pPr>
-    </w:p>
-    <w:p>
-      <w:pPr>
-        <w:rPr>
-          <w:rFonts w:ascii="Times New Roman" w:hAnsi="Times New Roman" w:cs="Times New Roman"/>
-          <w:sz w:val="28"/>
-          <w:szCs w:val="28"/>
-          <w:lang w:val="uk-UA"/>
-        </w:rPr>
-      </w:pPr>
-    </w:p>
-    <w:p>
-      <w:pPr>
-        <w:rPr>
-          <w:rFonts w:ascii="Times New Roman" w:hAnsi="Times New Roman" w:cs="Times New Roman"/>
-          <w:sz w:val="28"/>
-          <w:szCs w:val="28"/>
-          <w:lang w:val="uk-UA"/>
-        </w:rPr>
-      </w:pPr>
-    </w:p>
-    <w:p>
-      <w:pPr>
-        <w:rPr>
-          <w:rFonts w:ascii="Times New Roman" w:hAnsi="Times New Roman" w:cs="Times New Roman"/>
-          <w:sz w:val="28"/>
-          <w:szCs w:val="28"/>
-          <w:lang w:val="uk-UA"/>
-        </w:rPr>
-      </w:pPr>
-    </w:p>
-    <w:p>
-      <w:pPr>
-        <w:rPr>
-          <w:rFonts w:ascii="Times New Roman" w:hAnsi="Times New Roman" w:cs="Times New Roman"/>
-          <w:sz w:val="28"/>
-          <w:szCs w:val="28"/>
-          <w:lang w:val="uk-UA"/>
-        </w:rPr>
-      </w:pPr>
-    </w:p>
-    <w:p>
-      <w:pPr>
-        <w:rPr>
-          <w:rFonts w:ascii="Times New Roman" w:hAnsi="Times New Roman" w:cs="Times New Roman"/>
-          <w:sz w:val="28"/>
-          <w:szCs w:val="28"/>
-          <w:lang w:val="uk-UA"/>
-        </w:rPr>
-      </w:pPr>
-    </w:p>
-    <w:p>
-      <w:pPr>
-        <w:rPr>
-          <w:rFonts w:ascii="Times New Roman" w:hAnsi="Times New Roman" w:cs="Times New Roman"/>
-          <w:sz w:val="28"/>
-          <w:szCs w:val="28"/>
-          <w:lang w:val="uk-UA"/>
-        </w:rPr>
-      </w:pPr>
-    </w:p>
-    <w:p>
-      <w:pPr>
-        <w:rPr>
-          <w:rFonts w:ascii="Times New Roman" w:hAnsi="Times New Roman" w:cs="Times New Roman"/>
-          <w:sz w:val="28"/>
-          <w:szCs w:val="28"/>
-          <w:lang w:val="uk-UA"/>
-        </w:rPr>
-      </w:pPr>
-    </w:p>
-    <w:p>
-      <w:pPr>
-        <w:rPr>
-          <w:rFonts w:ascii="Times New Roman" w:hAnsi="Times New Roman" w:cs="Times New Roman"/>
-          <w:sz w:val="28"/>
-          <w:szCs w:val="28"/>
-          <w:lang w:val="uk-UA"/>
-        </w:rPr>
-      </w:pPr>
-    </w:p>
-    <w:p>
-      <w:pPr>
-        <w:rPr>
-          <w:rFonts w:ascii="Times New Roman" w:hAnsi="Times New Roman" w:cs="Times New Roman"/>
-          <w:sz w:val="28"/>
-          <w:szCs w:val="28"/>
-          <w:lang w:val="uk-UA"/>
+        <w:t>Крок 3</w:t>
+      </w:r>
+      <w:r>
+        <w:rPr>
+          <w:rFonts w:ascii="Times New Roman" w:hAnsi="Times New Roman" w:cs="Times New Roman"/>
+          <w:sz w:val="28"/>
+          <w:szCs w:val="28"/>
+          <w:lang w:val="uk-UA"/>
+        </w:rPr>
+        <w:t xml:space="preserve">(підпрограма </w:t>
+      </w:r>
+      <w:r>
+        <w:rPr>
+          <w:rFonts w:ascii="Times New Roman" w:hAnsi="Times New Roman" w:cs="Times New Roman"/>
+          <w:sz w:val="28"/>
+          <w:szCs w:val="28"/>
+        </w:rPr>
+        <w:t>multiply(prod, a)</w:t>
+      </w:r>
+    </w:p>
+    <w:p>
+      <w:pPr>
+        <w:rPr>
+          <w:rFonts w:ascii="Times New Roman" w:hAnsi="Times New Roman" w:cs="Times New Roman"/>
+          <w:sz w:val="28"/>
+          <w:szCs w:val="28"/>
         </w:rPr>
       </w:pPr>
     </w:p>
@@ -2607,20 +2368,11 @@
           <w:sz w:val="28"/>
           <w:szCs w:val="28"/>
         </w:rPr>
-        <w:lastRenderedPageBreak/>
         <w:drawing>
-          <wp:anchor distT="0" distB="0" distL="114300" distR="114300" simplePos="0" relativeHeight="251661312" behindDoc="0" locked="0" layoutInCell="1" allowOverlap="1" wp14:anchorId="15CC8F27" wp14:editId="639C8B74">
-            <wp:simplePos x="0" y="0"/>
-            <wp:positionH relativeFrom="column">
-              <wp:posOffset>535305</wp:posOffset>
-            </wp:positionH>
-            <wp:positionV relativeFrom="paragraph">
-              <wp:posOffset>316230</wp:posOffset>
-            </wp:positionV>
-            <wp:extent cx="2346960" cy="6103620"/>
+          <wp:inline distT="0" distB="0" distL="0" distR="0">
+            <wp:extent cx="2938145" cy="6578600"/>
             <wp:effectExtent l="0" t="0" r="0" b="0"/>
-            <wp:wrapNone/>
-            <wp:docPr id="6" name="Рисунок 6" descr="C:\Users\Denys\Downloads\Untitled Diagram.drawio (20).png"/>
+            <wp:docPr id="8" name="Рисунок 8" descr="C:\Users\Denys\Downloads\Untitled Diagram.drawio (41).png"/>
             <wp:cNvGraphicFramePr>
               <a:graphicFrameLocks xmlns:a="http://schemas.openxmlformats.org/drawingml/2006/main" noChangeAspect="1"/>
             </wp:cNvGraphicFramePr>
@@ -2628,7 +2380,7 @@
               <a:graphicData uri="http://schemas.openxmlformats.org/drawingml/2006/picture">
                 <pic:pic xmlns:pic="http://schemas.openxmlformats.org/drawingml/2006/picture">
                   <pic:nvPicPr>
-                    <pic:cNvPr id="0" name="Picture 6" descr="C:\Users\Denys\Downloads\Untitled Diagram.drawio (20).png"/>
+                    <pic:cNvPr id="0" name="Picture 3" descr="C:\Users\Denys\Downloads\Untitled Diagram.drawio (41).png"/>
                     <pic:cNvPicPr>
                       <a:picLocks noChangeAspect="1" noChangeArrowheads="1"/>
                     </pic:cNvPicPr>
@@ -2649,7 +2401,7 @@
                   <pic:spPr bwMode="auto">
                     <a:xfrm>
                       <a:off x="0" y="0"/>
-                      <a:ext cx="2346960" cy="6103620"/>
+                      <a:ext cx="2938145" cy="6578600"/>
                     </a:xfrm>
                     <a:prstGeom prst="rect">
                       <a:avLst/>
@@ -2662,321 +2414,9 @@
                 </pic:pic>
               </a:graphicData>
             </a:graphic>
-          </wp:anchor>
+          </wp:inline>
         </w:drawing>
       </w:r>
-      <w:r>
-        <w:rPr>
-          <w:rFonts w:ascii="Times New Roman" w:hAnsi="Times New Roman" w:cs="Times New Roman"/>
-          <w:sz w:val="28"/>
-          <w:szCs w:val="28"/>
-          <w:lang w:val="uk-UA"/>
-        </w:rPr>
-        <w:tab/>
-      </w:r>
-      <w:r>
-        <w:rPr>
-          <w:rFonts w:ascii="Times New Roman" w:hAnsi="Times New Roman" w:cs="Times New Roman"/>
-          <w:sz w:val="28"/>
-          <w:szCs w:val="28"/>
-          <w:lang w:val="uk-UA"/>
-        </w:rPr>
-        <w:tab/>
-      </w:r>
-      <w:r>
-        <w:rPr>
-          <w:rFonts w:ascii="Times New Roman" w:hAnsi="Times New Roman" w:cs="Times New Roman"/>
-          <w:sz w:val="28"/>
-          <w:szCs w:val="28"/>
-          <w:lang w:val="uk-UA"/>
-        </w:rPr>
-        <w:tab/>
-        <w:t>Крок 3</w:t>
-      </w:r>
-    </w:p>
-    <w:p>
-      <w:pPr>
-        <w:rPr>
-          <w:rFonts w:ascii="Times New Roman" w:hAnsi="Times New Roman" w:cs="Times New Roman"/>
-          <w:sz w:val="28"/>
-          <w:szCs w:val="28"/>
-          <w:lang w:val="uk-UA"/>
-        </w:rPr>
-      </w:pPr>
-    </w:p>
-    <w:p>
-      <w:pPr>
-        <w:rPr>
-          <w:rFonts w:ascii="Times New Roman" w:hAnsi="Times New Roman" w:cs="Times New Roman"/>
-          <w:sz w:val="28"/>
-          <w:szCs w:val="28"/>
-          <w:lang w:val="uk-UA"/>
-        </w:rPr>
-      </w:pPr>
-    </w:p>
-    <w:p>
-      <w:pPr>
-        <w:rPr>
-          <w:rFonts w:ascii="Times New Roman" w:hAnsi="Times New Roman" w:cs="Times New Roman"/>
-          <w:sz w:val="28"/>
-          <w:szCs w:val="28"/>
-          <w:lang w:val="uk-UA"/>
-        </w:rPr>
-      </w:pPr>
-    </w:p>
-    <w:p>
-      <w:pPr>
-        <w:rPr>
-          <w:rFonts w:ascii="Times New Roman" w:hAnsi="Times New Roman" w:cs="Times New Roman"/>
-          <w:sz w:val="28"/>
-          <w:szCs w:val="28"/>
-          <w:lang w:val="uk-UA"/>
-        </w:rPr>
-      </w:pPr>
-    </w:p>
-    <w:p>
-      <w:pPr>
-        <w:rPr>
-          <w:rFonts w:ascii="Times New Roman" w:hAnsi="Times New Roman" w:cs="Times New Roman"/>
-          <w:sz w:val="28"/>
-          <w:szCs w:val="28"/>
-          <w:lang w:val="uk-UA"/>
-        </w:rPr>
-      </w:pPr>
-    </w:p>
-    <w:p>
-      <w:pPr>
-        <w:rPr>
-          <w:rFonts w:ascii="Times New Roman" w:hAnsi="Times New Roman" w:cs="Times New Roman"/>
-          <w:sz w:val="28"/>
-          <w:szCs w:val="28"/>
-          <w:lang w:val="uk-UA"/>
-        </w:rPr>
-      </w:pPr>
-    </w:p>
-    <w:p>
-      <w:pPr>
-        <w:rPr>
-          <w:rFonts w:ascii="Times New Roman" w:hAnsi="Times New Roman" w:cs="Times New Roman"/>
-          <w:sz w:val="28"/>
-          <w:szCs w:val="28"/>
-          <w:lang w:val="uk-UA"/>
-        </w:rPr>
-      </w:pPr>
-    </w:p>
-    <w:p>
-      <w:pPr>
-        <w:rPr>
-          <w:rFonts w:ascii="Times New Roman" w:hAnsi="Times New Roman" w:cs="Times New Roman"/>
-          <w:sz w:val="28"/>
-          <w:szCs w:val="28"/>
-          <w:lang w:val="uk-UA"/>
-        </w:rPr>
-      </w:pPr>
-    </w:p>
-    <w:p>
-      <w:pPr>
-        <w:rPr>
-          <w:rFonts w:ascii="Times New Roman" w:hAnsi="Times New Roman" w:cs="Times New Roman"/>
-          <w:sz w:val="28"/>
-          <w:szCs w:val="28"/>
-          <w:lang w:val="uk-UA"/>
-        </w:rPr>
-      </w:pPr>
-    </w:p>
-    <w:p>
-      <w:pPr>
-        <w:rPr>
-          <w:rFonts w:ascii="Times New Roman" w:hAnsi="Times New Roman" w:cs="Times New Roman"/>
-          <w:sz w:val="28"/>
-          <w:szCs w:val="28"/>
-          <w:lang w:val="uk-UA"/>
-        </w:rPr>
-      </w:pPr>
-    </w:p>
-    <w:p>
-      <w:pPr>
-        <w:rPr>
-          <w:rFonts w:ascii="Times New Roman" w:hAnsi="Times New Roman" w:cs="Times New Roman"/>
-          <w:sz w:val="28"/>
-          <w:szCs w:val="28"/>
-          <w:lang w:val="uk-UA"/>
-        </w:rPr>
-      </w:pPr>
-    </w:p>
-    <w:p>
-      <w:pPr>
-        <w:rPr>
-          <w:rFonts w:ascii="Times New Roman" w:hAnsi="Times New Roman" w:cs="Times New Roman"/>
-          <w:sz w:val="28"/>
-          <w:szCs w:val="28"/>
-          <w:lang w:val="uk-UA"/>
-        </w:rPr>
-      </w:pPr>
-    </w:p>
-    <w:p>
-      <w:pPr>
-        <w:rPr>
-          <w:rFonts w:ascii="Times New Roman" w:hAnsi="Times New Roman" w:cs="Times New Roman"/>
-          <w:sz w:val="28"/>
-          <w:szCs w:val="28"/>
-          <w:lang w:val="uk-UA"/>
-        </w:rPr>
-      </w:pPr>
-    </w:p>
-    <w:p>
-      <w:pPr>
-        <w:rPr>
-          <w:rFonts w:ascii="Times New Roman" w:hAnsi="Times New Roman" w:cs="Times New Roman"/>
-          <w:sz w:val="28"/>
-          <w:szCs w:val="28"/>
-          <w:lang w:val="uk-UA"/>
-        </w:rPr>
-      </w:pPr>
-    </w:p>
-    <w:p>
-      <w:pPr>
-        <w:rPr>
-          <w:rFonts w:ascii="Times New Roman" w:hAnsi="Times New Roman" w:cs="Times New Roman"/>
-          <w:sz w:val="28"/>
-          <w:szCs w:val="28"/>
-          <w:lang w:val="uk-UA"/>
-        </w:rPr>
-      </w:pPr>
-    </w:p>
-    <w:p>
-      <w:pPr>
-        <w:rPr>
-          <w:rFonts w:ascii="Times New Roman" w:hAnsi="Times New Roman" w:cs="Times New Roman"/>
-          <w:sz w:val="28"/>
-          <w:szCs w:val="28"/>
-          <w:lang w:val="uk-UA"/>
-        </w:rPr>
-      </w:pPr>
-    </w:p>
-    <w:p>
-      <w:pPr>
-        <w:rPr>
-          <w:rFonts w:ascii="Times New Roman" w:hAnsi="Times New Roman" w:cs="Times New Roman"/>
-          <w:sz w:val="28"/>
-          <w:szCs w:val="28"/>
-          <w:lang w:val="uk-UA"/>
-        </w:rPr>
-      </w:pPr>
-    </w:p>
-    <w:p>
-      <w:pPr>
-        <w:rPr>
-          <w:rFonts w:ascii="Times New Roman" w:hAnsi="Times New Roman" w:cs="Times New Roman"/>
-          <w:sz w:val="28"/>
-          <w:szCs w:val="28"/>
-          <w:lang w:val="uk-UA"/>
-        </w:rPr>
-      </w:pPr>
-    </w:p>
-    <w:p>
-      <w:pPr>
-        <w:rPr>
-          <w:rFonts w:ascii="Times New Roman" w:hAnsi="Times New Roman" w:cs="Times New Roman"/>
-          <w:sz w:val="28"/>
-          <w:szCs w:val="28"/>
-          <w:lang w:val="uk-UA"/>
-        </w:rPr>
-      </w:pPr>
-    </w:p>
-    <w:p>
-      <w:pPr>
-        <w:rPr>
-          <w:rFonts w:ascii="Times New Roman" w:hAnsi="Times New Roman" w:cs="Times New Roman"/>
-          <w:sz w:val="28"/>
-          <w:szCs w:val="28"/>
-          <w:lang w:val="uk-UA"/>
-        </w:rPr>
-      </w:pPr>
-      <w:r>
-        <w:rPr>
-          <w:rFonts w:ascii="Times New Roman" w:hAnsi="Times New Roman" w:cs="Times New Roman"/>
-          <w:noProof/>
-          <w:sz w:val="28"/>
-          <w:szCs w:val="28"/>
-        </w:rPr>
-        <w:drawing>
-          <wp:anchor distT="0" distB="0" distL="114300" distR="114300" simplePos="0" relativeHeight="251662336" behindDoc="0" locked="0" layoutInCell="1" allowOverlap="1" wp14:anchorId="798B34C4" wp14:editId="6C74340B">
-            <wp:simplePos x="0" y="0"/>
-            <wp:positionH relativeFrom="column">
-              <wp:posOffset>1091565</wp:posOffset>
-            </wp:positionH>
-            <wp:positionV relativeFrom="paragraph">
-              <wp:posOffset>257175</wp:posOffset>
-            </wp:positionV>
-            <wp:extent cx="1150620" cy="2293620"/>
-            <wp:effectExtent l="0" t="0" r="0" b="0"/>
-            <wp:wrapNone/>
-            <wp:docPr id="7" name="Рисунок 7" descr="C:\Users\Denys\Downloads\Untitled Diagram.drawio (21).png"/>
-            <wp:cNvGraphicFramePr>
-              <a:graphicFrameLocks xmlns:a="http://schemas.openxmlformats.org/drawingml/2006/main" noChangeAspect="1"/>
-            </wp:cNvGraphicFramePr>
-            <a:graphic xmlns:a="http://schemas.openxmlformats.org/drawingml/2006/main">
-              <a:graphicData uri="http://schemas.openxmlformats.org/drawingml/2006/picture">
-                <pic:pic xmlns:pic="http://schemas.openxmlformats.org/drawingml/2006/picture">
-                  <pic:nvPicPr>
-                    <pic:cNvPr id="0" name="Picture 7" descr="C:\Users\Denys\Downloads\Untitled Diagram.drawio (21).png"/>
-                    <pic:cNvPicPr>
-                      <a:picLocks noChangeAspect="1" noChangeArrowheads="1"/>
-                    </pic:cNvPicPr>
-                  </pic:nvPicPr>
-                  <pic:blipFill>
-                    <a:blip r:embed="rId10">
-                      <a:extLst>
-                        <a:ext uri="{28A0092B-C50C-407E-A947-70E740481C1C}">
-                          <a14:useLocalDpi xmlns:a14="http://schemas.microsoft.com/office/drawing/2010/main" val="0"/>
-                        </a:ext>
-                      </a:extLst>
-                    </a:blip>
-                    <a:srcRect/>
-                    <a:stretch>
-                      <a:fillRect/>
-                    </a:stretch>
-                  </pic:blipFill>
-                  <pic:spPr bwMode="auto">
-                    <a:xfrm>
-                      <a:off x="0" y="0"/>
-                      <a:ext cx="1150620" cy="2293620"/>
-                    </a:xfrm>
-                    <a:prstGeom prst="rect">
-                      <a:avLst/>
-                    </a:prstGeom>
-                    <a:noFill/>
-                    <a:ln>
-                      <a:noFill/>
-                    </a:ln>
-                  </pic:spPr>
-                </pic:pic>
-              </a:graphicData>
-            </a:graphic>
-          </wp:anchor>
-        </w:drawing>
-      </w:r>
-    </w:p>
-    <w:p>
-      <w:pPr>
-        <w:rPr>
-          <w:rFonts w:ascii="Times New Roman" w:hAnsi="Times New Roman" w:cs="Times New Roman"/>
-          <w:sz w:val="28"/>
-          <w:szCs w:val="28"/>
-          <w:lang w:val="uk-UA"/>
-        </w:rPr>
-      </w:pPr>
-    </w:p>
-    <w:p>
-      <w:pPr>
-        <w:rPr>
-          <w:rFonts w:ascii="Times New Roman" w:hAnsi="Times New Roman" w:cs="Times New Roman"/>
-          <w:sz w:val="28"/>
-          <w:szCs w:val="28"/>
-          <w:lang w:val="uk-UA"/>
-        </w:rPr>
-      </w:pPr>
     </w:p>
     <w:p>
       <w:pPr>
@@ -3124,7 +2564,115 @@
           <w:sz w:val="19"/>
           <w:szCs w:val="19"/>
         </w:rPr>
-        <w:t xml:space="preserve"> main()</w:t>
+        <w:t xml:space="preserve"> multiply(</w:t>
+      </w:r>
+      <w:r>
+        <w:rPr>
+          <w:rFonts w:ascii="Consolas" w:hAnsi="Consolas" w:cs="Consolas"/>
+          <w:color w:val="0000FF"/>
+          <w:sz w:val="19"/>
+          <w:szCs w:val="19"/>
+        </w:rPr>
+        <w:t>int</w:t>
+      </w:r>
+      <w:r>
+        <w:rPr>
+          <w:rFonts w:ascii="Consolas" w:hAnsi="Consolas" w:cs="Consolas"/>
+          <w:color w:val="000000"/>
+          <w:sz w:val="19"/>
+          <w:szCs w:val="19"/>
+        </w:rPr>
+        <w:t xml:space="preserve"> </w:t>
+      </w:r>
+      <w:r>
+        <w:rPr>
+          <w:rFonts w:ascii="Consolas" w:hAnsi="Consolas" w:cs="Consolas"/>
+          <w:color w:val="808080"/>
+          <w:sz w:val="19"/>
+          <w:szCs w:val="19"/>
+        </w:rPr>
+        <w:t>prod</w:t>
+      </w:r>
+      <w:r>
+        <w:rPr>
+          <w:rFonts w:ascii="Consolas" w:hAnsi="Consolas" w:cs="Consolas"/>
+          <w:color w:val="000000"/>
+          <w:sz w:val="19"/>
+          <w:szCs w:val="19"/>
+        </w:rPr>
+        <w:t xml:space="preserve">, </w:t>
+      </w:r>
+      <w:r>
+        <w:rPr>
+          <w:rFonts w:ascii="Consolas" w:hAnsi="Consolas" w:cs="Consolas"/>
+          <w:color w:val="0000FF"/>
+          <w:sz w:val="19"/>
+          <w:szCs w:val="19"/>
+        </w:rPr>
+        <w:t>int</w:t>
+      </w:r>
+      <w:r>
+        <w:rPr>
+          <w:rFonts w:ascii="Consolas" w:hAnsi="Consolas" w:cs="Consolas"/>
+          <w:color w:val="000000"/>
+          <w:sz w:val="19"/>
+          <w:szCs w:val="19"/>
+        </w:rPr>
+        <w:t xml:space="preserve"> </w:t>
+      </w:r>
+      <w:r>
+        <w:rPr>
+          <w:rFonts w:ascii="Consolas" w:hAnsi="Consolas" w:cs="Consolas"/>
+          <w:color w:val="808080"/>
+          <w:sz w:val="19"/>
+          <w:szCs w:val="19"/>
+        </w:rPr>
+        <w:t>a</w:t>
+      </w:r>
+      <w:r>
+        <w:rPr>
+          <w:rFonts w:ascii="Consolas" w:hAnsi="Consolas" w:cs="Consolas"/>
+          <w:color w:val="000000"/>
+          <w:sz w:val="19"/>
+          <w:szCs w:val="19"/>
+        </w:rPr>
+        <w:t xml:space="preserve">, </w:t>
+      </w:r>
+      <w:r>
+        <w:rPr>
+          <w:rFonts w:ascii="Consolas" w:hAnsi="Consolas" w:cs="Consolas"/>
+          <w:color w:val="0000FF"/>
+          <w:sz w:val="19"/>
+          <w:szCs w:val="19"/>
+        </w:rPr>
+        <w:t>int</w:t>
+      </w:r>
+      <w:r>
+        <w:rPr>
+          <w:rFonts w:ascii="Consolas" w:hAnsi="Consolas" w:cs="Consolas"/>
+          <w:color w:val="000000"/>
+          <w:sz w:val="19"/>
+          <w:szCs w:val="19"/>
+        </w:rPr>
+        <w:t xml:space="preserve"> </w:t>
+      </w:r>
+      <w:r>
+        <w:rPr>
+          <w:rFonts w:ascii="Consolas" w:hAnsi="Consolas" w:cs="Consolas"/>
+          <w:color w:val="808080"/>
+          <w:sz w:val="19"/>
+          <w:szCs w:val="19"/>
+        </w:rPr>
+        <w:t>n</w:t>
+      </w:r>
+      <w:r>
+        <w:rPr>
+          <w:rFonts w:ascii="Consolas" w:hAnsi="Consolas" w:cs="Consolas"/>
+          <w:color w:val="000000"/>
+          <w:sz w:val="19"/>
+          <w:szCs w:val="19"/>
+        </w:rPr>
+        <w:t>);</w:t>
       </w:r>
     </w:p>
     <w:p>
@@ -3140,15 +2688,6 @@
           <w:szCs w:val="19"/>
         </w:rPr>
       </w:pPr>
-      <w:r>
-        <w:rPr>
-          <w:rFonts w:ascii="Consolas" w:hAnsi="Consolas" w:cs="Consolas"/>
-          <w:color w:val="000000"/>
-          <w:sz w:val="19"/>
-          <w:szCs w:val="19"/>
-        </w:rPr>
-        <w:t>{</w:t>
-      </w:r>
     </w:p>
     <w:p>
       <w:pPr>
@@ -3166,15 +2705,6 @@
       <w:r>
         <w:rPr>
           <w:rFonts w:ascii="Consolas" w:hAnsi="Consolas" w:cs="Consolas"/>
-          <w:color w:val="000000"/>
-          <w:sz w:val="19"/>
-          <w:szCs w:val="19"/>
-        </w:rPr>
-        <w:tab/>
-      </w:r>
-      <w:r>
-        <w:rPr>
-          <w:rFonts w:ascii="Consolas" w:hAnsi="Consolas" w:cs="Consolas"/>
           <w:color w:val="0000FF"/>
           <w:sz w:val="19"/>
           <w:szCs w:val="19"/>
@@ -3188,7 +2718,7 @@
           <w:sz w:val="19"/>
           <w:szCs w:val="19"/>
         </w:rPr>
-        <w:t xml:space="preserve"> prod = 1;</w:t>
+        <w:t xml:space="preserve"> main()</w:t>
       </w:r>
     </w:p>
     <w:p>
@@ -3211,25 +2741,7 @@
           <w:sz w:val="19"/>
           <w:szCs w:val="19"/>
         </w:rPr>
-        <w:tab/>
-      </w:r>
-      <w:r>
-        <w:rPr>
-          <w:rFonts w:ascii="Consolas" w:hAnsi="Consolas" w:cs="Consolas"/>
-          <w:color w:val="0000FF"/>
-          <w:sz w:val="19"/>
-          <w:szCs w:val="19"/>
-        </w:rPr>
-        <w:t>int</w:t>
-      </w:r>
-      <w:r>
-        <w:rPr>
-          <w:rFonts w:ascii="Consolas" w:hAnsi="Consolas" w:cs="Consolas"/>
-          <w:color w:val="000000"/>
-          <w:sz w:val="19"/>
-          <w:szCs w:val="19"/>
-        </w:rPr>
-        <w:t xml:space="preserve"> a = 5;</w:t>
+        <w:t>{</w:t>
       </w:r>
     </w:p>
     <w:p>
@@ -3245,6 +2757,33 @@
           <w:szCs w:val="19"/>
         </w:rPr>
       </w:pPr>
+      <w:r>
+        <w:rPr>
+          <w:rFonts w:ascii="Consolas" w:hAnsi="Consolas" w:cs="Consolas"/>
+          <w:color w:val="000000"/>
+          <w:sz w:val="19"/>
+          <w:szCs w:val="19"/>
+        </w:rPr>
+        <w:tab/>
+      </w:r>
+      <w:r>
+        <w:rPr>
+          <w:rFonts w:ascii="Consolas" w:hAnsi="Consolas" w:cs="Consolas"/>
+          <w:color w:val="0000FF"/>
+          <w:sz w:val="19"/>
+          <w:szCs w:val="19"/>
+        </w:rPr>
+        <w:t>int</w:t>
+      </w:r>
+      <w:r>
+        <w:rPr>
+          <w:rFonts w:ascii="Consolas" w:hAnsi="Consolas" w:cs="Consolas"/>
+          <w:color w:val="000000"/>
+          <w:sz w:val="19"/>
+          <w:szCs w:val="19"/>
+        </w:rPr>
+        <w:t xml:space="preserve"> prod = 1;</w:t>
+      </w:r>
     </w:p>
     <w:p>
       <w:pPr>
@@ -3275,24 +2814,6 @@
           <w:sz w:val="19"/>
           <w:szCs w:val="19"/>
         </w:rPr>
-        <w:t>for</w:t>
-      </w:r>
-      <w:r>
-        <w:rPr>
-          <w:rFonts w:ascii="Consolas" w:hAnsi="Consolas" w:cs="Consolas"/>
-          <w:color w:val="000000"/>
-          <w:sz w:val="19"/>
-          <w:szCs w:val="19"/>
-        </w:rPr>
-        <w:t xml:space="preserve"> (</w:t>
-      </w:r>
-      <w:r>
-        <w:rPr>
-          <w:rFonts w:ascii="Consolas" w:hAnsi="Consolas" w:cs="Consolas"/>
-          <w:color w:val="0000FF"/>
-          <w:sz w:val="19"/>
-          <w:szCs w:val="19"/>
-        </w:rPr>
         <w:t>int</w:t>
       </w:r>
       <w:r>
@@ -3302,7 +2823,7 @@
           <w:sz w:val="19"/>
           <w:szCs w:val="19"/>
         </w:rPr>
-        <w:t xml:space="preserve"> i = 1; i &lt;= 4; i++) {</w:t>
+        <w:t xml:space="preserve"> a = 5;</w:t>
       </w:r>
     </w:p>
     <w:p>
@@ -3330,12 +2851,20 @@
       <w:r>
         <w:rPr>
           <w:rFonts w:ascii="Consolas" w:hAnsi="Consolas" w:cs="Consolas"/>
-          <w:color w:val="000000"/>
-          <w:sz w:val="19"/>
-          <w:szCs w:val="19"/>
-        </w:rPr>
-        <w:tab/>
-        <w:t>prod = multiply(prod, a);</w:t>
+          <w:color w:val="0000FF"/>
+          <w:sz w:val="19"/>
+          <w:szCs w:val="19"/>
+        </w:rPr>
+        <w:t>int</w:t>
+      </w:r>
+      <w:r>
+        <w:rPr>
+          <w:rFonts w:ascii="Consolas" w:hAnsi="Consolas" w:cs="Consolas"/>
+          <w:color w:val="000000"/>
+          <w:sz w:val="19"/>
+          <w:szCs w:val="19"/>
+        </w:rPr>
+        <w:t xml:space="preserve"> n = 1;</w:t>
       </w:r>
     </w:p>
     <w:p>
@@ -3351,25 +2880,6 @@
           <w:szCs w:val="19"/>
         </w:rPr>
       </w:pPr>
-      <w:r>
-        <w:rPr>
-          <w:rFonts w:ascii="Consolas" w:hAnsi="Consolas" w:cs="Consolas"/>
-          <w:color w:val="000000"/>
-          <w:sz w:val="19"/>
-          <w:szCs w:val="19"/>
-        </w:rPr>
-        <w:tab/>
-      </w:r>
-      <w:r>
-        <w:rPr>
-          <w:rFonts w:ascii="Consolas" w:hAnsi="Consolas" w:cs="Consolas"/>
-          <w:color w:val="000000"/>
-          <w:sz w:val="19"/>
-          <w:szCs w:val="19"/>
-        </w:rPr>
-        <w:tab/>
-        <w:t>a *= 3;</w:t>
-      </w:r>
     </w:p>
     <w:p>
       <w:pPr>
@@ -3392,7 +2902,7 @@
           <w:szCs w:val="19"/>
         </w:rPr>
         <w:tab/>
-        <w:t>}</w:t>
+        <w:t>prod = multiply(prod, a, n);</w:t>
       </w:r>
     </w:p>
     <w:p>
@@ -3648,6 +3158,42 @@
           <w:sz w:val="19"/>
           <w:szCs w:val="19"/>
         </w:rPr>
+        <w:t xml:space="preserve">, </w:t>
+      </w:r>
+      <w:r>
+        <w:rPr>
+          <w:rFonts w:ascii="Consolas" w:hAnsi="Consolas" w:cs="Consolas"/>
+          <w:color w:val="0000FF"/>
+          <w:sz w:val="19"/>
+          <w:szCs w:val="19"/>
+        </w:rPr>
+        <w:t>int</w:t>
+      </w:r>
+      <w:r>
+        <w:rPr>
+          <w:rFonts w:ascii="Consolas" w:hAnsi="Consolas" w:cs="Consolas"/>
+          <w:color w:val="000000"/>
+          <w:sz w:val="19"/>
+          <w:szCs w:val="19"/>
+        </w:rPr>
+        <w:t xml:space="preserve"> </w:t>
+      </w:r>
+      <w:r>
+        <w:rPr>
+          <w:rFonts w:ascii="Consolas" w:hAnsi="Consolas" w:cs="Consolas"/>
+          <w:color w:val="808080"/>
+          <w:sz w:val="19"/>
+          <w:szCs w:val="19"/>
+        </w:rPr>
+        <w:t>n</w:t>
+      </w:r>
+      <w:r>
+        <w:rPr>
+          <w:rFonts w:ascii="Consolas" w:hAnsi="Consolas" w:cs="Consolas"/>
+          <w:color w:val="000000"/>
+          <w:sz w:val="19"/>
+          <w:szCs w:val="19"/>
+        </w:rPr>
         <w:t>) {</w:t>
       </w:r>
     </w:p>
@@ -3664,69 +3210,6 @@
           <w:szCs w:val="19"/>
         </w:rPr>
       </w:pPr>
-      <w:r>
-        <w:rPr>
-          <w:rFonts w:ascii="Consolas" w:hAnsi="Consolas" w:cs="Consolas"/>
-          <w:color w:val="000000"/>
-          <w:sz w:val="19"/>
-          <w:szCs w:val="19"/>
-        </w:rPr>
-        <w:tab/>
-      </w:r>
-      <w:r>
-        <w:rPr>
-          <w:rFonts w:ascii="Consolas" w:hAnsi="Consolas" w:cs="Consolas"/>
-          <w:color w:val="808080"/>
-          <w:sz w:val="19"/>
-          <w:szCs w:val="19"/>
-        </w:rPr>
-        <w:t>prod</w:t>
-      </w:r>
-      <w:r>
-        <w:rPr>
-          <w:rFonts w:ascii="Consolas" w:hAnsi="Consolas" w:cs="Consolas"/>
-          <w:color w:val="000000"/>
-          <w:sz w:val="19"/>
-          <w:szCs w:val="19"/>
-        </w:rPr>
-        <w:t xml:space="preserve"> = </w:t>
-      </w:r>
-      <w:r>
-        <w:rPr>
-          <w:rFonts w:ascii="Consolas" w:hAnsi="Consolas" w:cs="Consolas"/>
-          <w:color w:val="808080"/>
-          <w:sz w:val="19"/>
-          <w:szCs w:val="19"/>
-        </w:rPr>
-        <w:t>prod</w:t>
-      </w:r>
-      <w:r>
-        <w:rPr>
-          <w:rFonts w:ascii="Consolas" w:hAnsi="Consolas" w:cs="Consolas"/>
-          <w:color w:val="000000"/>
-          <w:sz w:val="19"/>
-          <w:szCs w:val="19"/>
-        </w:rPr>
-        <w:t xml:space="preserve"> * </w:t>
-      </w:r>
-      <w:r>
-        <w:rPr>
-          <w:rFonts w:ascii="Consolas" w:hAnsi="Consolas" w:cs="Consolas"/>
-          <w:color w:val="808080"/>
-          <w:sz w:val="19"/>
-          <w:szCs w:val="19"/>
-        </w:rPr>
-        <w:t>a</w:t>
-      </w:r>
-      <w:r>
-        <w:rPr>
-          <w:rFonts w:ascii="Consolas" w:hAnsi="Consolas" w:cs="Consolas"/>
-          <w:color w:val="000000"/>
-          <w:sz w:val="19"/>
-          <w:szCs w:val="19"/>
-        </w:rPr>
-        <w:t>;</w:t>
-      </w:r>
     </w:p>
     <w:p>
       <w:pPr>
@@ -3753,10 +3236,196 @@
       <w:r>
         <w:rPr>
           <w:rFonts w:ascii="Consolas" w:hAnsi="Consolas" w:cs="Consolas"/>
+          <w:color w:val="808080"/>
+          <w:sz w:val="19"/>
+          <w:szCs w:val="19"/>
+        </w:rPr>
+        <w:t>prod</w:t>
+      </w:r>
+      <w:r>
+        <w:rPr>
+          <w:rFonts w:ascii="Consolas" w:hAnsi="Consolas" w:cs="Consolas"/>
+          <w:color w:val="000000"/>
+          <w:sz w:val="19"/>
+          <w:szCs w:val="19"/>
+        </w:rPr>
+        <w:t xml:space="preserve"> = </w:t>
+      </w:r>
+      <w:r>
+        <w:rPr>
+          <w:rFonts w:ascii="Consolas" w:hAnsi="Consolas" w:cs="Consolas"/>
+          <w:color w:val="808080"/>
+          <w:sz w:val="19"/>
+          <w:szCs w:val="19"/>
+        </w:rPr>
+        <w:t>prod</w:t>
+      </w:r>
+      <w:r>
+        <w:rPr>
+          <w:rFonts w:ascii="Consolas" w:hAnsi="Consolas" w:cs="Consolas"/>
+          <w:color w:val="000000"/>
+          <w:sz w:val="19"/>
+          <w:szCs w:val="19"/>
+        </w:rPr>
+        <w:t xml:space="preserve"> * </w:t>
+      </w:r>
+      <w:r>
+        <w:rPr>
+          <w:rFonts w:ascii="Consolas" w:hAnsi="Consolas" w:cs="Consolas"/>
+          <w:color w:val="808080"/>
+          <w:sz w:val="19"/>
+          <w:szCs w:val="19"/>
+        </w:rPr>
+        <w:t>a</w:t>
+      </w:r>
+      <w:r>
+        <w:rPr>
+          <w:rFonts w:ascii="Consolas" w:hAnsi="Consolas" w:cs="Consolas"/>
+          <w:color w:val="000000"/>
+          <w:sz w:val="19"/>
+          <w:szCs w:val="19"/>
+        </w:rPr>
+        <w:t>;</w:t>
+      </w:r>
+    </w:p>
+    <w:p>
+      <w:pPr>
+        <w:autoSpaceDE w:val="0"/>
+        <w:autoSpaceDN w:val="0"/>
+        <w:adjustRightInd w:val="0"/>
+        <w:spacing w:after="0" w:line="240" w:lineRule="auto"/>
+        <w:rPr>
+          <w:rFonts w:ascii="Consolas" w:hAnsi="Consolas" w:cs="Consolas"/>
+          <w:color w:val="000000"/>
+          <w:sz w:val="19"/>
+          <w:szCs w:val="19"/>
+        </w:rPr>
+      </w:pPr>
+      <w:r>
+        <w:rPr>
+          <w:rFonts w:ascii="Consolas" w:hAnsi="Consolas" w:cs="Consolas"/>
+          <w:color w:val="000000"/>
+          <w:sz w:val="19"/>
+          <w:szCs w:val="19"/>
+        </w:rPr>
+        <w:tab/>
+      </w:r>
+      <w:r>
+        <w:rPr>
+          <w:rFonts w:ascii="Consolas" w:hAnsi="Consolas" w:cs="Consolas"/>
+          <w:color w:val="808080"/>
+          <w:sz w:val="19"/>
+          <w:szCs w:val="19"/>
+        </w:rPr>
+        <w:t>a</w:t>
+      </w:r>
+      <w:r>
+        <w:rPr>
+          <w:rFonts w:ascii="Consolas" w:hAnsi="Consolas" w:cs="Consolas"/>
+          <w:color w:val="000000"/>
+          <w:sz w:val="19"/>
+          <w:szCs w:val="19"/>
+        </w:rPr>
+        <w:t xml:space="preserve"> *= 3;</w:t>
+      </w:r>
+    </w:p>
+    <w:p>
+      <w:pPr>
+        <w:autoSpaceDE w:val="0"/>
+        <w:autoSpaceDN w:val="0"/>
+        <w:adjustRightInd w:val="0"/>
+        <w:spacing w:after="0" w:line="240" w:lineRule="auto"/>
+        <w:rPr>
+          <w:rFonts w:ascii="Consolas" w:hAnsi="Consolas" w:cs="Consolas"/>
+          <w:color w:val="000000"/>
+          <w:sz w:val="19"/>
+          <w:szCs w:val="19"/>
+        </w:rPr>
+      </w:pPr>
+      <w:r>
+        <w:rPr>
+          <w:rFonts w:ascii="Consolas" w:hAnsi="Consolas" w:cs="Consolas"/>
+          <w:color w:val="000000"/>
+          <w:sz w:val="19"/>
+          <w:szCs w:val="19"/>
+        </w:rPr>
+        <w:tab/>
+      </w:r>
+      <w:r>
+        <w:rPr>
+          <w:rFonts w:ascii="Consolas" w:hAnsi="Consolas" w:cs="Consolas"/>
           <w:color w:val="0000FF"/>
           <w:sz w:val="19"/>
           <w:szCs w:val="19"/>
         </w:rPr>
+        <w:t>if</w:t>
+      </w:r>
+      <w:r>
+        <w:rPr>
+          <w:rFonts w:ascii="Consolas" w:hAnsi="Consolas" w:cs="Consolas"/>
+          <w:color w:val="000000"/>
+          <w:sz w:val="19"/>
+          <w:szCs w:val="19"/>
+        </w:rPr>
+        <w:t xml:space="preserve"> (</w:t>
+      </w:r>
+      <w:r>
+        <w:rPr>
+          <w:rFonts w:ascii="Consolas" w:hAnsi="Consolas" w:cs="Consolas"/>
+          <w:color w:val="808080"/>
+          <w:sz w:val="19"/>
+          <w:szCs w:val="19"/>
+        </w:rPr>
+        <w:t>n</w:t>
+      </w:r>
+      <w:r>
+        <w:rPr>
+          <w:rFonts w:ascii="Consolas" w:hAnsi="Consolas" w:cs="Consolas"/>
+          <w:color w:val="000000"/>
+          <w:sz w:val="19"/>
+          <w:szCs w:val="19"/>
+        </w:rPr>
+        <w:t xml:space="preserve"> == 4) {</w:t>
+      </w:r>
+    </w:p>
+    <w:p>
+      <w:pPr>
+        <w:autoSpaceDE w:val="0"/>
+        <w:autoSpaceDN w:val="0"/>
+        <w:adjustRightInd w:val="0"/>
+        <w:spacing w:after="0" w:line="240" w:lineRule="auto"/>
+        <w:rPr>
+          <w:rFonts w:ascii="Consolas" w:hAnsi="Consolas" w:cs="Consolas"/>
+          <w:color w:val="000000"/>
+          <w:sz w:val="19"/>
+          <w:szCs w:val="19"/>
+        </w:rPr>
+      </w:pPr>
+      <w:r>
+        <w:rPr>
+          <w:rFonts w:ascii="Consolas" w:hAnsi="Consolas" w:cs="Consolas"/>
+          <w:color w:val="000000"/>
+          <w:sz w:val="19"/>
+          <w:szCs w:val="19"/>
+        </w:rPr>
+        <w:tab/>
+      </w:r>
+      <w:r>
+        <w:rPr>
+          <w:rFonts w:ascii="Consolas" w:hAnsi="Consolas" w:cs="Consolas"/>
+          <w:color w:val="000000"/>
+          <w:sz w:val="19"/>
+          <w:szCs w:val="19"/>
+        </w:rPr>
+        <w:tab/>
+      </w:r>
+      <w:r>
+        <w:rPr>
+          <w:rFonts w:ascii="Consolas" w:hAnsi="Consolas" w:cs="Consolas"/>
+          <w:color w:val="0000FF"/>
+          <w:sz w:val="19"/>
+          <w:szCs w:val="19"/>
+        </w:rPr>
         <w:t>return</w:t>
       </w:r>
       <w:r>
@@ -3789,32 +3458,196 @@
     </w:p>
     <w:p>
       <w:pPr>
-        <w:rPr>
-          <w:rFonts w:ascii="Consolas" w:hAnsi="Consolas" w:cs="Consolas"/>
-          <w:color w:val="000000"/>
-          <w:sz w:val="19"/>
-          <w:szCs w:val="19"/>
-        </w:rPr>
-      </w:pPr>
-      <w:r>
-        <w:rPr>
-          <w:rFonts w:ascii="Consolas" w:hAnsi="Consolas" w:cs="Consolas"/>
-          <w:color w:val="000000"/>
-          <w:sz w:val="19"/>
-          <w:szCs w:val="19"/>
-        </w:rPr>
+        <w:autoSpaceDE w:val="0"/>
+        <w:autoSpaceDN w:val="0"/>
+        <w:adjustRightInd w:val="0"/>
+        <w:spacing w:after="0" w:line="240" w:lineRule="auto"/>
+        <w:rPr>
+          <w:rFonts w:ascii="Consolas" w:hAnsi="Consolas" w:cs="Consolas"/>
+          <w:color w:val="000000"/>
+          <w:sz w:val="19"/>
+          <w:szCs w:val="19"/>
+        </w:rPr>
+      </w:pPr>
+      <w:r>
+        <w:rPr>
+          <w:rFonts w:ascii="Consolas" w:hAnsi="Consolas" w:cs="Consolas"/>
+          <w:color w:val="000000"/>
+          <w:sz w:val="19"/>
+          <w:szCs w:val="19"/>
+        </w:rPr>
+        <w:tab/>
         <w:t>}</w:t>
       </w:r>
     </w:p>
     <w:p>
       <w:pPr>
-        <w:rPr>
-          <w:rFonts w:ascii="Consolas" w:hAnsi="Consolas" w:cs="Consolas"/>
-          <w:color w:val="000000"/>
-          <w:sz w:val="19"/>
-          <w:szCs w:val="19"/>
-        </w:rPr>
-      </w:pPr>
+        <w:autoSpaceDE w:val="0"/>
+        <w:autoSpaceDN w:val="0"/>
+        <w:adjustRightInd w:val="0"/>
+        <w:spacing w:after="0" w:line="240" w:lineRule="auto"/>
+        <w:rPr>
+          <w:rFonts w:ascii="Consolas" w:hAnsi="Consolas" w:cs="Consolas"/>
+          <w:color w:val="000000"/>
+          <w:sz w:val="19"/>
+          <w:szCs w:val="19"/>
+        </w:rPr>
+      </w:pPr>
+      <w:r>
+        <w:rPr>
+          <w:rFonts w:ascii="Consolas" w:hAnsi="Consolas" w:cs="Consolas"/>
+          <w:color w:val="000000"/>
+          <w:sz w:val="19"/>
+          <w:szCs w:val="19"/>
+        </w:rPr>
+        <w:tab/>
+      </w:r>
+      <w:r>
+        <w:rPr>
+          <w:rFonts w:ascii="Consolas" w:hAnsi="Consolas" w:cs="Consolas"/>
+          <w:color w:val="808080"/>
+          <w:sz w:val="19"/>
+          <w:szCs w:val="19"/>
+        </w:rPr>
+        <w:t>n</w:t>
+      </w:r>
+      <w:r>
+        <w:rPr>
+          <w:rFonts w:ascii="Consolas" w:hAnsi="Consolas" w:cs="Consolas"/>
+          <w:color w:val="000000"/>
+          <w:sz w:val="19"/>
+          <w:szCs w:val="19"/>
+        </w:rPr>
+        <w:t>++;</w:t>
+      </w:r>
+    </w:p>
+    <w:p>
+      <w:pPr>
+        <w:autoSpaceDE w:val="0"/>
+        <w:autoSpaceDN w:val="0"/>
+        <w:adjustRightInd w:val="0"/>
+        <w:spacing w:after="0" w:line="240" w:lineRule="auto"/>
+        <w:rPr>
+          <w:rFonts w:ascii="Consolas" w:hAnsi="Consolas" w:cs="Consolas"/>
+          <w:color w:val="000000"/>
+          <w:sz w:val="19"/>
+          <w:szCs w:val="19"/>
+        </w:rPr>
+      </w:pPr>
+      <w:r>
+        <w:rPr>
+          <w:rFonts w:ascii="Consolas" w:hAnsi="Consolas" w:cs="Consolas"/>
+          <w:color w:val="000000"/>
+          <w:sz w:val="19"/>
+          <w:szCs w:val="19"/>
+        </w:rPr>
+        <w:tab/>
+        <w:t>multiply(</w:t>
+      </w:r>
+      <w:r>
+        <w:rPr>
+          <w:rFonts w:ascii="Consolas" w:hAnsi="Consolas" w:cs="Consolas"/>
+          <w:color w:val="808080"/>
+          <w:sz w:val="19"/>
+          <w:szCs w:val="19"/>
+        </w:rPr>
+        <w:t>prod</w:t>
+      </w:r>
+      <w:r>
+        <w:rPr>
+          <w:rFonts w:ascii="Consolas" w:hAnsi="Consolas" w:cs="Consolas"/>
+          <w:color w:val="000000"/>
+          <w:sz w:val="19"/>
+          <w:szCs w:val="19"/>
+        </w:rPr>
+        <w:t xml:space="preserve">, </w:t>
+      </w:r>
+      <w:r>
+        <w:rPr>
+          <w:rFonts w:ascii="Consolas" w:hAnsi="Consolas" w:cs="Consolas"/>
+          <w:color w:val="808080"/>
+          <w:sz w:val="19"/>
+          <w:szCs w:val="19"/>
+        </w:rPr>
+        <w:t>a</w:t>
+      </w:r>
+      <w:r>
+        <w:rPr>
+          <w:rFonts w:ascii="Consolas" w:hAnsi="Consolas" w:cs="Consolas"/>
+          <w:color w:val="000000"/>
+          <w:sz w:val="19"/>
+          <w:szCs w:val="19"/>
+        </w:rPr>
+        <w:t xml:space="preserve">, </w:t>
+      </w:r>
+      <w:r>
+        <w:rPr>
+          <w:rFonts w:ascii="Consolas" w:hAnsi="Consolas" w:cs="Consolas"/>
+          <w:color w:val="808080"/>
+          <w:sz w:val="19"/>
+          <w:szCs w:val="19"/>
+        </w:rPr>
+        <w:t>n</w:t>
+      </w:r>
+      <w:r>
+        <w:rPr>
+          <w:rFonts w:ascii="Consolas" w:hAnsi="Consolas" w:cs="Consolas"/>
+          <w:color w:val="000000"/>
+          <w:sz w:val="19"/>
+          <w:szCs w:val="19"/>
+        </w:rPr>
+        <w:t>);</w:t>
+      </w:r>
+    </w:p>
+    <w:p>
+      <w:pPr>
+        <w:autoSpaceDE w:val="0"/>
+        <w:autoSpaceDN w:val="0"/>
+        <w:adjustRightInd w:val="0"/>
+        <w:spacing w:after="0" w:line="240" w:lineRule="auto"/>
+        <w:rPr>
+          <w:rFonts w:ascii="Consolas" w:hAnsi="Consolas" w:cs="Consolas"/>
+          <w:color w:val="000000"/>
+          <w:sz w:val="19"/>
+          <w:szCs w:val="19"/>
+        </w:rPr>
+      </w:pPr>
+    </w:p>
+    <w:p>
+      <w:pPr>
+        <w:autoSpaceDE w:val="0"/>
+        <w:autoSpaceDN w:val="0"/>
+        <w:adjustRightInd w:val="0"/>
+        <w:spacing w:after="0" w:line="240" w:lineRule="auto"/>
+        <w:rPr>
+          <w:rFonts w:ascii="Consolas" w:hAnsi="Consolas" w:cs="Consolas"/>
+          <w:color w:val="000000"/>
+          <w:sz w:val="19"/>
+          <w:szCs w:val="19"/>
+        </w:rPr>
+      </w:pPr>
+      <w:r>
+        <w:rPr>
+          <w:rFonts w:ascii="Consolas" w:hAnsi="Consolas" w:cs="Consolas"/>
+          <w:color w:val="000000"/>
+          <w:sz w:val="19"/>
+          <w:szCs w:val="19"/>
+        </w:rPr>
+        <w:t>}</w:t>
+      </w:r>
+    </w:p>
+    <w:p>
+      <w:pPr>
+        <w:rPr>
+          <w:rFonts w:ascii="Consolas" w:hAnsi="Consolas" w:cs="Consolas"/>
+          <w:color w:val="000000"/>
+          <w:sz w:val="19"/>
+          <w:szCs w:val="19"/>
+          <w:lang w:val="uk-UA"/>
+        </w:rPr>
+      </w:pPr>
+      <w:bookmarkStart w:id="0" w:name="_GoBack"/>
+      <w:bookmarkEnd w:id="0"/>
     </w:p>
     <w:p>
       <w:pPr>
@@ -3875,7 +3708,7 @@
                     <pic:cNvPicPr/>
                   </pic:nvPicPr>
                   <pic:blipFill>
-                    <a:blip r:embed="rId11">
+                    <a:blip r:embed="rId10">
                       <a:extLst>
                         <a:ext uri="{28A0092B-C50C-407E-A947-70E740481C1C}">
                           <a14:useLocalDpi xmlns:a14="http://schemas.microsoft.com/office/drawing/2010/main" val="0"/>
@@ -3945,6 +3778,17 @@
           <w:lang w:val="uk-UA"/>
         </w:rPr>
       </w:pPr>
+    </w:p>
+    <w:p>
+      <w:pPr>
+        <w:rPr>
+          <w:rFonts w:ascii="Times New Roman" w:hAnsi="Times New Roman" w:cs="Times New Roman"/>
+          <w:b/>
+          <w:sz w:val="28"/>
+          <w:szCs w:val="28"/>
+          <w:lang w:val="uk-UA"/>
+        </w:rPr>
+      </w:pPr>
       <w:r>
         <w:rPr>
           <w:rFonts w:ascii="Times New Roman" w:hAnsi="Times New Roman" w:cs="Times New Roman"/>
@@ -3974,8 +3818,6 @@
         </w:rPr>
         <w:t>Під час лабораторної роботи було досліджено особливості рекурсивних алгоритмів та набуто практичних навичок їх використання під час складання прогрманих специфікацій підпрограм.</w:t>
       </w:r>
-      <w:bookmarkStart w:id="0" w:name="_GoBack"/>
-      <w:bookmarkEnd w:id="0"/>
       <w:r>
         <w:rPr>
           <w:rFonts w:ascii="Times New Roman" w:hAnsi="Times New Roman" w:cs="Times New Roman"/>
@@ -4444,6 +4286,7 @@
   <w:style w:type="character" w:default="1" w:styleId="a0">
     <w:name w:val="Default Paragraph Font"/>
     <w:uiPriority w:val="1"/>
+    <w:semiHidden/>
     <w:unhideWhenUsed/>
   </w:style>
   <w:style w:type="table" w:default="1" w:styleId="a1">
@@ -4794,7 +4637,7 @@
 </file>
 
 <file path=customXml/itemProps1.xml><?xml version="1.0" encoding="utf-8"?>
-<ds:datastoreItem xmlns:ds="http://schemas.openxmlformats.org/officeDocument/2006/customXml" ds:itemID="{4101DCA1-8F71-4019-9DAE-27C2604C8CA9}">
+<ds:datastoreItem xmlns:ds="http://schemas.openxmlformats.org/officeDocument/2006/customXml" ds:itemID="{EC6469C3-A721-41AF-B03E-779E7C363F65}">
   <ds:schemaRefs>
     <ds:schemaRef ds:uri="http://schemas.openxmlformats.org/officeDocument/2006/bibliography"/>
   </ds:schemaRefs>
